--- a/weeklyDocs/docs_011720.docx
+++ b/weeklyDocs/docs_011720.docx
@@ -1,6 +1,6 @@
 
 <file path=word/document.xml><?xml version="1.0" encoding="utf-8"?>
-<w:document xmlns:wpc="http://schemas.microsoft.com/office/word/2010/wordprocessingCanvas" xmlns:cx="http://schemas.microsoft.com/office/drawing/2014/chartex" xmlns:cx1="http://schemas.microsoft.com/office/drawing/2015/9/8/chartex" xmlns:cx2="http://schemas.microsoft.com/office/drawing/2015/10/21/chartex" xmlns:cx3="http://schemas.microsoft.com/office/drawing/2016/5/9/chartex" xmlns:cx4="http://schemas.microsoft.com/office/drawing/2016/5/10/chartex" xmlns:cx5="http://schemas.microsoft.com/office/drawing/2016/5/11/chartex" xmlns:cx6="http://schemas.microsoft.com/office/drawing/2016/5/12/chartex" xmlns:cx7="http://schemas.microsoft.com/office/drawing/2016/5/13/chartex" xmlns:cx8="http://schemas.microsoft.com/office/drawing/2016/5/14/chartex" xmlns:mc="http://schemas.openxmlformats.org/markup-compatibility/2006" xmlns:aink="http://schemas.microsoft.com/office/drawing/2016/ink" xmlns:am3d="http://schemas.microsoft.com/office/drawing/2017/model3d" xmlns:o="urn:schemas-microsoft-com:office:office" xmlns:r="http://schemas.openxmlformats.org/officeDocument/2006/relationships" xmlns:m="http://schemas.openxmlformats.org/officeDocument/2006/math" xmlns:v="urn:schemas-microsoft-com:vml" xmlns:wp14="http://schemas.microsoft.com/office/word/2010/wordprocessingDrawing" xmlns:wp="http://schemas.openxmlformats.org/drawingml/2006/wordprocessingDrawing" xmlns:w10="urn:schemas-microsoft-com:office:word" xmlns:w="http://schemas.openxmlformats.org/wordprocessingml/2006/main" xmlns:w14="http://schemas.microsoft.com/office/word/2010/wordml" xmlns:w15="http://schemas.microsoft.com/office/word/2012/wordml" xmlns:w16cid="http://schemas.microsoft.com/office/word/2016/wordml/cid" xmlns:w16se="http://schemas.microsoft.com/office/word/2015/wordml/symex" xmlns:wpg="http://schemas.microsoft.com/office/word/2010/wordprocessingGroup" xmlns:wpi="http://schemas.microsoft.com/office/word/2010/wordprocessingInk" xmlns:wne="http://schemas.microsoft.com/office/word/2006/wordml" xmlns:wps="http://schemas.microsoft.com/office/word/2010/wordprocessingShape" mc:Ignorable="w14 w15 w16se w16cid wp14">
+<w:document xmlns:wpc="http://schemas.microsoft.com/office/word/2010/wordprocessingCanvas" xmlns:cx="http://schemas.microsoft.com/office/drawing/2014/chartex" xmlns:cx1="http://schemas.microsoft.com/office/drawing/2015/9/8/chartex" xmlns:mc="http://schemas.openxmlformats.org/markup-compatibility/2006" xmlns:o="urn:schemas-microsoft-com:office:office" xmlns:r="http://schemas.openxmlformats.org/officeDocument/2006/relationships" xmlns:m="http://schemas.openxmlformats.org/officeDocument/2006/math" xmlns:v="urn:schemas-microsoft-com:vml" xmlns:wp14="http://schemas.microsoft.com/office/word/2010/wordprocessingDrawing" xmlns:wp="http://schemas.openxmlformats.org/drawingml/2006/wordprocessingDrawing" xmlns:w10="urn:schemas-microsoft-com:office:word" xmlns:w="http://schemas.openxmlformats.org/wordprocessingml/2006/main" xmlns:w14="http://schemas.microsoft.com/office/word/2010/wordml" xmlns:w15="http://schemas.microsoft.com/office/word/2012/wordml" xmlns:w16se="http://schemas.microsoft.com/office/word/2015/wordml/symex" xmlns:wpg="http://schemas.microsoft.com/office/word/2010/wordprocessingGroup" xmlns:wpi="http://schemas.microsoft.com/office/word/2010/wordprocessingInk" xmlns:wne="http://schemas.microsoft.com/office/word/2006/wordml" xmlns:wps="http://schemas.microsoft.com/office/word/2010/wordprocessingShape" mc:Ignorable="w14 w15 w16se wp14">
   <w:body>
     <w:p>
       <w:pPr>
@@ -33,7 +33,7 @@
           <w:sz w:val="24"/>
           <w:szCs w:val="24"/>
         </w:rPr>
-        <w:t xml:space="preserve"> [Jan </w:t>
+        <w:t xml:space="preserve"> [Jan</w:t>
       </w:r>
       <w:r>
         <w:rPr>
@@ -41,7 +41,7 @@
           <w:sz w:val="24"/>
           <w:szCs w:val="24"/>
         </w:rPr>
-        <w:t>10</w:t>
+        <w:t xml:space="preserve"> 17</w:t>
       </w:r>
       <w:r>
         <w:rPr>
@@ -112,253 +112,34 @@
         <w:pStyle w:val="ListParagraph"/>
         <w:numPr>
           <w:ilvl w:val="0"/>
-          <w:numId w:val="10"/>
+          <w:numId w:val="15"/>
         </w:numPr>
       </w:pPr>
       <w:r>
-        <w:t>Three-hole punch this DocPac</w:t>
-      </w:r>
-      <w:r>
-        <w:t>.</w:t>
+        <w:t>Organize Binder</w:t>
       </w:r>
     </w:p>
     <w:p>
       <w:pPr>
+        <w:pStyle w:val="Heading1"/>
+      </w:pPr>
+      <w:r>
+        <w:t>Included Documentation</w:t>
+      </w:r>
+    </w:p>
+    <w:p>
+      <w:pPr>
         <w:pStyle w:val="ListParagraph"/>
         <w:numPr>
           <w:ilvl w:val="0"/>
-          <w:numId w:val="10"/>
+          <w:numId w:val="15"/>
         </w:numPr>
       </w:pPr>
       <w:r>
-        <w:t xml:space="preserve">Three-hole punch </w:t>
+        <w:t>Weekly Goals</w:t>
       </w:r>
-      <w:r>
-        <w:t>documents in</w:t>
-      </w:r>
-      <w:r>
-        <w:t>cluded in</w:t>
-      </w:r>
-      <w:r>
-        <w:t xml:space="preserve"> this DocPac.</w:t>
-      </w:r>
-    </w:p>
-    <w:p>
-      <w:pPr>
-        <w:pStyle w:val="ListParagraph"/>
-        <w:numPr>
-          <w:ilvl w:val="0"/>
-          <w:numId w:val="10"/>
-        </w:numPr>
-      </w:pPr>
-      <w:r>
-        <w:t xml:space="preserve">Write name in top-right corner or </w:t>
-      </w:r>
-      <w:r>
-        <w:rPr>
-          <w:i/>
-          <w:iCs/>
-        </w:rPr>
-        <w:t>indicated position</w:t>
-      </w:r>
-      <w:r>
-        <w:t xml:space="preserve"> on </w:t>
-      </w:r>
-      <w:r>
-        <w:t>this DocPac</w:t>
-      </w:r>
-      <w:r>
-        <w:t>.</w:t>
-      </w:r>
-    </w:p>
-    <w:p>
-      <w:pPr>
-        <w:pStyle w:val="ListParagraph"/>
-        <w:numPr>
-          <w:ilvl w:val="0"/>
-          <w:numId w:val="10"/>
-        </w:numPr>
-      </w:pPr>
-      <w:r>
-        <w:t xml:space="preserve">Write name </w:t>
-      </w:r>
-      <w:r>
-        <w:t xml:space="preserve">in top-right corner or </w:t>
-      </w:r>
-      <w:r>
-        <w:rPr>
-          <w:i/>
-          <w:iCs/>
-        </w:rPr>
-        <w:t>indicated position</w:t>
-      </w:r>
-      <w:r>
-        <w:t xml:space="preserve"> on included documents.</w:t>
-      </w:r>
-    </w:p>
-    <w:p>
-      <w:pPr>
-        <w:pStyle w:val="ListParagraph"/>
-        <w:numPr>
-          <w:ilvl w:val="0"/>
-          <w:numId w:val="10"/>
-        </w:numPr>
-      </w:pPr>
-      <w:r>
-        <w:t>Remove previous Table of Contents, if any</w:t>
-      </w:r>
-      <w:r>
-        <w:t>, from binder.</w:t>
-      </w:r>
-    </w:p>
-    <w:p>
-      <w:pPr>
-        <w:pStyle w:val="ListParagraph"/>
-        <w:numPr>
-          <w:ilvl w:val="0"/>
-          <w:numId w:val="10"/>
-        </w:numPr>
-      </w:pPr>
-      <w:r>
-        <w:t>Install new Table of Contents at beginning of binder.</w:t>
-      </w:r>
-    </w:p>
-    <w:p>
-      <w:pPr>
-        <w:pStyle w:val="ListParagraph"/>
-        <w:numPr>
-          <w:ilvl w:val="0"/>
-          <w:numId w:val="10"/>
-        </w:numPr>
-      </w:pPr>
-      <w:r>
-        <w:t xml:space="preserve">Install </w:t>
-      </w:r>
-      <w:r>
-        <w:t>returned documents from previous week’s DocPac</w:t>
-      </w:r>
-      <w:r>
-        <w:t xml:space="preserve"> in</w:t>
-      </w:r>
-      <w:r>
-        <w:t xml:space="preserve"> the order indicated by the newest Table of Contents</w:t>
-      </w:r>
-      <w:r>
-        <w:t>.</w:t>
-      </w:r>
-    </w:p>
-    <w:p>
-      <w:pPr>
-        <w:pStyle w:val="ListParagraph"/>
-        <w:numPr>
-          <w:ilvl w:val="0"/>
-          <w:numId w:val="10"/>
-        </w:numPr>
-      </w:pPr>
-      <w:r>
-        <w:t xml:space="preserve">Install any “patched” versions of old </w:t>
-      </w:r>
-      <w:r>
-        <w:t xml:space="preserve">documents into </w:t>
-      </w:r>
-      <w:r>
-        <w:t>binder.</w:t>
-      </w:r>
-    </w:p>
-    <w:p>
-      <w:pPr>
-        <w:pStyle w:val="ListParagraph"/>
-        <w:numPr>
-          <w:ilvl w:val="0"/>
-          <w:numId w:val="10"/>
-        </w:numPr>
-      </w:pPr>
-      <w:r>
-        <w:t xml:space="preserve">Install returned </w:t>
-      </w:r>
-      <w:r>
-        <w:t xml:space="preserve">DocPac into the end of binder in </w:t>
-      </w:r>
-      <w:r>
-        <w:t>order of date.</w:t>
-      </w:r>
-    </w:p>
-    <w:p>
-      <w:pPr>
-        <w:pStyle w:val="ListParagraph"/>
-        <w:numPr>
-          <w:ilvl w:val="0"/>
-          <w:numId w:val="10"/>
-        </w:numPr>
-      </w:pPr>
-      <w:r>
-        <w:t xml:space="preserve">Install </w:t>
-      </w:r>
-      <w:r>
-        <w:t xml:space="preserve">this DocPac, with </w:t>
-      </w:r>
-      <w:r>
-        <w:t>included</w:t>
-      </w:r>
-      <w:r>
-        <w:t xml:space="preserve"> documents, in front of binder.</w:t>
-      </w:r>
-    </w:p>
-    <w:p>
-      <w:pPr>
-        <w:pStyle w:val="Heading1"/>
-      </w:pPr>
-      <w:r>
-        <w:t>Included Documentation:</w:t>
-      </w:r>
-    </w:p>
-    <w:p>
-      <w:pPr>
-        <w:pStyle w:val="ListParagraph"/>
-        <w:numPr>
-          <w:ilvl w:val="0"/>
-          <w:numId w:val="14"/>
-        </w:numPr>
-      </w:pPr>
-      <w:r>
-        <w:t>Doc</w:t>
-      </w:r>
-      <w:r>
-        <w:t>umentation Packet “folder”</w:t>
-      </w:r>
-    </w:p>
-    <w:p>
-      <w:pPr>
-        <w:pStyle w:val="ListParagraph"/>
-        <w:numPr>
-          <w:ilvl w:val="0"/>
-          <w:numId w:val="14"/>
-        </w:numPr>
-      </w:pPr>
-      <w:r>
-        <w:t>New Table of Contents</w:t>
-      </w:r>
-    </w:p>
-    <w:p>
-      <w:pPr>
-        <w:pStyle w:val="ListParagraph"/>
-        <w:numPr>
-          <w:ilvl w:val="0"/>
-          <w:numId w:val="14"/>
-        </w:numPr>
-      </w:pPr>
-      <w:r>
-        <w:t>Inappropriate Language: Anticipation Guide (V1.0.0)</w:t>
-      </w:r>
-    </w:p>
-    <w:p>
-      <w:pPr>
-        <w:pStyle w:val="ListParagraph"/>
-        <w:numPr>
-          <w:ilvl w:val="0"/>
-          <w:numId w:val="14"/>
-        </w:numPr>
-      </w:pPr>
+      <w:bookmarkStart w:id="0" w:name="_GoBack"/>
+      <w:bookmarkEnd w:id="0"/>
     </w:p>
     <w:p>
       <w:pPr>
@@ -391,573 +172,10 @@
       <w:r>
         <w:t xml:space="preserve"> company hit their goal for this week?</w:t>
       </w:r>
-    </w:p>
-    <w:p>
-      <w:pPr>
-        <w:pStyle w:val="ListParagraph"/>
-        <w:numPr>
-          <w:ilvl w:val="0"/>
-          <w:numId w:val="12"/>
-        </w:numPr>
-      </w:pPr>
-      <w:r>
-        <w:t xml:space="preserve">Did you create or resolve one issue in </w:t>
-      </w:r>
-      <w:r>
-        <w:t xml:space="preserve">your </w:t>
-      </w:r>
-      <w:r>
-        <w:t xml:space="preserve">company </w:t>
-      </w:r>
-      <w:r>
-        <w:t xml:space="preserve">project </w:t>
-      </w:r>
-      <w:r>
-        <w:t>repo?</w:t>
-      </w:r>
-    </w:p>
-    <w:p>
-      <w:pPr>
-        <w:pStyle w:val="ListParagraph"/>
-        <w:numPr>
-          <w:ilvl w:val="0"/>
-          <w:numId w:val="12"/>
-        </w:numPr>
-      </w:pPr>
-      <w:r>
-        <w:t>Did you have a pull request accepted into your company project repo?</w:t>
-      </w:r>
-    </w:p>
-    <w:p>
       <w:r>
         <w:br w:type="page"/>
       </w:r>
     </w:p>
-    <w:p>
-      <w:pPr>
-        <w:pStyle w:val="Heading1"/>
-      </w:pPr>
-      <w:r>
-        <w:lastRenderedPageBreak/>
-        <w:t>Learning Objectives</w:t>
-      </w:r>
-    </w:p>
-    <w:p/>
-    <w:p>
-      <w:r>
-        <w:t>At the beginning of the week</w:t>
-      </w:r>
-      <w:r>
-        <w:t>, mark each box in the left column</w:t>
-      </w:r>
-      <w:r>
-        <w:t xml:space="preserve"> </w:t>
-      </w:r>
-      <w:r>
-        <w:t xml:space="preserve">with a </w:t>
-      </w:r>
-      <w:r>
-        <w:rPr>
-          <w:rStyle w:val="CodeBlockChar"/>
-        </w:rPr>
-        <w:t>+</w:t>
-      </w:r>
-      <w:r>
-        <w:t xml:space="preserve">, </w:t>
-      </w:r>
-      <w:r>
-        <w:rPr>
-          <w:rStyle w:val="CodeBlockChar"/>
-        </w:rPr>
-        <w:t>o</w:t>
-      </w:r>
-      <w:r>
-        <w:t xml:space="preserve">, or </w:t>
-      </w:r>
-      <w:r>
-        <w:rPr>
-          <w:rStyle w:val="CodeBlockChar"/>
-        </w:rPr>
-        <w:t>-</w:t>
-      </w:r>
-      <w:r>
-        <w:t>:</w:t>
-      </w:r>
-    </w:p>
-    <w:p>
-      <w:pPr>
-        <w:pStyle w:val="ListParagraph"/>
-        <w:numPr>
-          <w:ilvl w:val="0"/>
-          <w:numId w:val="7"/>
-        </w:numPr>
-        <w:ind w:left="90" w:firstLine="720"/>
-      </w:pPr>
-      <w:r>
-        <w:rPr>
-          <w:rFonts w:ascii="Segoe UI Emoji" w:hAnsi="Segoe UI Emoji" w:cs="Segoe UI Emoji"/>
-        </w:rPr>
-        <w:t>➕</w:t>
-      </w:r>
-      <w:r>
-        <w:rPr>
-          <w:rFonts w:cs="Segoe UI Emoji"/>
-        </w:rPr>
-        <w:t xml:space="preserve"> </w:t>
-      </w:r>
-      <w:r>
-        <w:t>if you know enough to teach someone else about this</w:t>
-      </w:r>
-    </w:p>
-    <w:p>
-      <w:pPr>
-        <w:pStyle w:val="ListParagraph"/>
-        <w:numPr>
-          <w:ilvl w:val="0"/>
-          <w:numId w:val="7"/>
-        </w:numPr>
-        <w:ind w:left="90" w:firstLine="720"/>
-      </w:pPr>
-      <w:r>
-        <w:rPr>
-          <w:rFonts w:ascii="Segoe UI Emoji" w:hAnsi="Segoe UI Emoji" w:cs="Segoe UI Emoji"/>
-        </w:rPr>
-        <w:t>⚪</w:t>
-      </w:r>
-      <w:r>
-        <w:rPr>
-          <w:rFonts w:ascii="Segoe UI Emoji" w:hAnsi="Segoe UI Emoji" w:cs="Segoe UI Emoji"/>
-        </w:rPr>
-        <w:t xml:space="preserve"> if you know a little bit about this, but could learn more</w:t>
-      </w:r>
-    </w:p>
-    <w:p>
-      <w:pPr>
-        <w:pStyle w:val="ListParagraph"/>
-        <w:numPr>
-          <w:ilvl w:val="0"/>
-          <w:numId w:val="7"/>
-        </w:numPr>
-        <w:ind w:left="90" w:firstLine="720"/>
-      </w:pPr>
-      <w:r>
-        <w:rPr>
-          <w:rFonts w:ascii="Segoe UI Emoji" w:hAnsi="Segoe UI Emoji" w:cs="Segoe UI Emoji"/>
-        </w:rPr>
-        <w:t>➖</w:t>
-      </w:r>
-      <w:r>
-        <w:rPr>
-          <w:rFonts w:ascii="Segoe UI Emoji" w:hAnsi="Segoe UI Emoji" w:cs="Segoe UI Emoji"/>
-        </w:rPr>
-        <w:t xml:space="preserve"> if you do not know anything about this</w:t>
-      </w:r>
-    </w:p>
-    <w:p/>
-    <w:tbl>
-      <w:tblPr>
-        <w:tblStyle w:val="TableGrid"/>
-        <w:tblW w:w="8635" w:type="dxa"/>
-        <w:jc w:val="center"/>
-        <w:tblLook w:val="04A0" w:firstRow="1" w:lastRow="0" w:firstColumn="1" w:lastColumn="0" w:noHBand="0" w:noVBand="1"/>
-      </w:tblPr>
-      <w:tblGrid>
-        <w:gridCol w:w="805"/>
-        <w:gridCol w:w="7020"/>
-        <w:gridCol w:w="810"/>
-      </w:tblGrid>
-      <w:tr>
-        <w:trPr>
-          <w:jc w:val="center"/>
-        </w:trPr>
-        <w:tc>
-          <w:tcPr>
-            <w:tcW w:w="805" w:type="dxa"/>
-            <w:tcBorders>
-              <w:right w:val="single" w:sz="4" w:space="0" w:color="auto"/>
-            </w:tcBorders>
-          </w:tcPr>
-          <w:p/>
-        </w:tc>
-        <w:tc>
-          <w:tcPr>
-            <w:tcW w:w="7020" w:type="dxa"/>
-            <w:tcBorders>
-              <w:top w:val="nil"/>
-              <w:left w:val="single" w:sz="4" w:space="0" w:color="auto"/>
-              <w:bottom w:val="nil"/>
-              <w:right w:val="single" w:sz="4" w:space="0" w:color="auto"/>
-            </w:tcBorders>
-          </w:tcPr>
-          <w:p>
-            <w:pPr>
-              <w:pStyle w:val="TableMid"/>
-            </w:pPr>
-            <w:r>
-              <w:t>I know how to create and use variables</w:t>
-            </w:r>
-          </w:p>
-        </w:tc>
-        <w:tc>
-          <w:tcPr>
-            <w:tcW w:w="810" w:type="dxa"/>
-            <w:tcBorders>
-              <w:left w:val="single" w:sz="4" w:space="0" w:color="auto"/>
-            </w:tcBorders>
-          </w:tcPr>
-          <w:p/>
-        </w:tc>
-      </w:tr>
-      <w:tr>
-        <w:trPr>
-          <w:jc w:val="center"/>
-        </w:trPr>
-        <w:tc>
-          <w:tcPr>
-            <w:tcW w:w="805" w:type="dxa"/>
-            <w:tcBorders>
-              <w:right w:val="single" w:sz="4" w:space="0" w:color="auto"/>
-            </w:tcBorders>
-          </w:tcPr>
-          <w:p/>
-        </w:tc>
-        <w:tc>
-          <w:tcPr>
-            <w:tcW w:w="7020" w:type="dxa"/>
-            <w:tcBorders>
-              <w:top w:val="nil"/>
-              <w:left w:val="single" w:sz="4" w:space="0" w:color="auto"/>
-              <w:bottom w:val="nil"/>
-              <w:right w:val="single" w:sz="4" w:space="0" w:color="auto"/>
-            </w:tcBorders>
-          </w:tcPr>
-          <w:p>
-            <w:pPr>
-              <w:pStyle w:val="TableMid"/>
-            </w:pPr>
-          </w:p>
-        </w:tc>
-        <w:tc>
-          <w:tcPr>
-            <w:tcW w:w="810" w:type="dxa"/>
-            <w:tcBorders>
-              <w:left w:val="single" w:sz="4" w:space="0" w:color="auto"/>
-            </w:tcBorders>
-          </w:tcPr>
-          <w:p/>
-        </w:tc>
-      </w:tr>
-    </w:tbl>
-    <w:p/>
-    <w:tbl>
-      <w:tblPr>
-        <w:tblStyle w:val="TableGrid"/>
-        <w:tblW w:w="0" w:type="auto"/>
-        <w:tblLook w:val="04A0" w:firstRow="1" w:lastRow="0" w:firstColumn="1" w:lastColumn="0" w:noHBand="0" w:noVBand="1"/>
-      </w:tblPr>
-      <w:tblGrid>
-        <w:gridCol w:w="2605"/>
-        <w:gridCol w:w="5940"/>
-        <w:gridCol w:w="805"/>
-      </w:tblGrid>
-      <w:tr>
-        <w:tc>
-          <w:tcPr>
-            <w:tcW w:w="8545" w:type="dxa"/>
-            <w:gridSpan w:val="2"/>
-            <w:shd w:val="clear" w:color="auto" w:fill="BFBFBF" w:themeFill="background1" w:themeFillShade="BF"/>
-          </w:tcPr>
-          <w:p/>
-        </w:tc>
-        <w:tc>
-          <w:tcPr>
-            <w:tcW w:w="805" w:type="dxa"/>
-            <w:shd w:val="clear" w:color="auto" w:fill="BFBFBF" w:themeFill="background1" w:themeFillShade="BF"/>
-          </w:tcPr>
-          <w:p>
-            <w:r>
-              <w:rPr>
-                <w:rFonts w:ascii="Segoe UI Emoji" w:hAnsi="Segoe UI Emoji" w:cs="Segoe UI Emoji"/>
-              </w:rPr>
-              <w:t>✔</w:t>
-            </w:r>
-            <w:r>
-              <w:t>️</w:t>
-            </w:r>
-          </w:p>
-        </w:tc>
-      </w:tr>
-      <w:tr>
-        <w:tc>
-          <w:tcPr>
-            <w:tcW w:w="2605" w:type="dxa"/>
-            <w:vMerge w:val="restart"/>
-            <w:shd w:val="clear" w:color="auto" w:fill="D9D9D9" w:themeFill="background1" w:themeFillShade="D9"/>
-          </w:tcPr>
-          <w:p>
-            <w:r>
-              <w:t>Company Meeting</w:t>
-            </w:r>
-          </w:p>
-          <w:p/>
-          <w:p>
-            <w:r>
-              <w:t>(Will be assessed per student during their company meetings)</w:t>
-            </w:r>
-          </w:p>
-        </w:tc>
-        <w:tc>
-          <w:tcPr>
-            <w:tcW w:w="5940" w:type="dxa"/>
-          </w:tcPr>
-          <w:p>
-            <w:r>
-              <w:t>Good notetaking</w:t>
-            </w:r>
-          </w:p>
-        </w:tc>
-        <w:tc>
-          <w:tcPr>
-            <w:tcW w:w="805" w:type="dxa"/>
-          </w:tcPr>
-          <w:p/>
-        </w:tc>
-      </w:tr>
-      <w:tr>
-        <w:tc>
-          <w:tcPr>
-            <w:tcW w:w="2605" w:type="dxa"/>
-            <w:vMerge/>
-            <w:shd w:val="clear" w:color="auto" w:fill="D9D9D9" w:themeFill="background1" w:themeFillShade="D9"/>
-          </w:tcPr>
-          <w:p/>
-        </w:tc>
-        <w:tc>
-          <w:tcPr>
-            <w:tcW w:w="5940" w:type="dxa"/>
-          </w:tcPr>
-          <w:p>
-            <w:r>
-              <w:t>Effective feedback to questions</w:t>
-            </w:r>
-          </w:p>
-        </w:tc>
-        <w:tc>
-          <w:tcPr>
-            <w:tcW w:w="805" w:type="dxa"/>
-          </w:tcPr>
-          <w:p/>
-        </w:tc>
-      </w:tr>
-      <w:tr>
-        <w:tc>
-          <w:tcPr>
-            <w:tcW w:w="2605" w:type="dxa"/>
-            <w:vMerge/>
-            <w:shd w:val="clear" w:color="auto" w:fill="D9D9D9" w:themeFill="background1" w:themeFillShade="D9"/>
-          </w:tcPr>
-          <w:p/>
-        </w:tc>
-        <w:tc>
-          <w:tcPr>
-            <w:tcW w:w="5940" w:type="dxa"/>
-          </w:tcPr>
-          <w:p>
-            <w:r>
-              <w:t>Taking initiative or volunteering for leadership</w:t>
-            </w:r>
-          </w:p>
-        </w:tc>
-        <w:tc>
-          <w:tcPr>
-            <w:tcW w:w="805" w:type="dxa"/>
-          </w:tcPr>
-          <w:p/>
-        </w:tc>
-      </w:tr>
-      <w:tr>
-        <w:tc>
-          <w:tcPr>
-            <w:tcW w:w="2605" w:type="dxa"/>
-            <w:vMerge/>
-            <w:shd w:val="clear" w:color="auto" w:fill="D9D9D9" w:themeFill="background1" w:themeFillShade="D9"/>
-          </w:tcPr>
-          <w:p/>
-        </w:tc>
-        <w:tc>
-          <w:tcPr>
-            <w:tcW w:w="5940" w:type="dxa"/>
-          </w:tcPr>
-          <w:p>
-            <w:r>
-              <w:t>Brainstorming participation</w:t>
-            </w:r>
-          </w:p>
-        </w:tc>
-        <w:tc>
-          <w:tcPr>
-            <w:tcW w:w="805" w:type="dxa"/>
-          </w:tcPr>
-          <w:p/>
-        </w:tc>
-      </w:tr>
-      <w:tr>
-        <w:tc>
-          <w:tcPr>
-            <w:tcW w:w="2605" w:type="dxa"/>
-            <w:vMerge/>
-            <w:shd w:val="clear" w:color="auto" w:fill="D9D9D9" w:themeFill="background1" w:themeFillShade="D9"/>
-          </w:tcPr>
-          <w:p/>
-        </w:tc>
-        <w:tc>
-          <w:tcPr>
-            <w:tcW w:w="5940" w:type="dxa"/>
-          </w:tcPr>
-          <w:p>
-            <w:r>
-              <w:t>Identifying problems</w:t>
-            </w:r>
-          </w:p>
-        </w:tc>
-        <w:tc>
-          <w:tcPr>
-            <w:tcW w:w="805" w:type="dxa"/>
-          </w:tcPr>
-          <w:p/>
-        </w:tc>
-      </w:tr>
-      <w:tr>
-        <w:tc>
-          <w:tcPr>
-            <w:tcW w:w="2605" w:type="dxa"/>
-            <w:vMerge/>
-            <w:shd w:val="clear" w:color="auto" w:fill="D9D9D9" w:themeFill="background1" w:themeFillShade="D9"/>
-          </w:tcPr>
-          <w:p/>
-        </w:tc>
-        <w:tc>
-          <w:tcPr>
-            <w:tcW w:w="5940" w:type="dxa"/>
-          </w:tcPr>
-          <w:p>
-            <w:r>
-              <w:t>Identifying problem causes</w:t>
-            </w:r>
-          </w:p>
-        </w:tc>
-        <w:tc>
-          <w:tcPr>
-            <w:tcW w:w="805" w:type="dxa"/>
-          </w:tcPr>
-          <w:p/>
-        </w:tc>
-      </w:tr>
-      <w:tr>
-        <w:tc>
-          <w:tcPr>
-            <w:tcW w:w="2605" w:type="dxa"/>
-            <w:vMerge/>
-            <w:shd w:val="clear" w:color="auto" w:fill="D9D9D9" w:themeFill="background1" w:themeFillShade="D9"/>
-          </w:tcPr>
-          <w:p/>
-        </w:tc>
-        <w:tc>
-          <w:tcPr>
-            <w:tcW w:w="5940" w:type="dxa"/>
-          </w:tcPr>
-          <w:p>
-            <w:r>
-              <w:t>Proposing problem solutions</w:t>
-            </w:r>
-          </w:p>
-        </w:tc>
-        <w:tc>
-          <w:tcPr>
-            <w:tcW w:w="805" w:type="dxa"/>
-          </w:tcPr>
-          <w:p/>
-        </w:tc>
-      </w:tr>
-      <w:tr>
-        <w:tc>
-          <w:tcPr>
-            <w:tcW w:w="2605" w:type="dxa"/>
-            <w:vMerge/>
-            <w:shd w:val="clear" w:color="auto" w:fill="D9D9D9" w:themeFill="background1" w:themeFillShade="D9"/>
-          </w:tcPr>
-          <w:p/>
-        </w:tc>
-        <w:tc>
-          <w:tcPr>
-            <w:tcW w:w="5940" w:type="dxa"/>
-          </w:tcPr>
-          <w:p>
-            <w:r>
-              <w:t>Constructive Criticism</w:t>
-            </w:r>
-          </w:p>
-        </w:tc>
-        <w:tc>
-          <w:tcPr>
-            <w:tcW w:w="805" w:type="dxa"/>
-          </w:tcPr>
-          <w:p/>
-        </w:tc>
-      </w:tr>
-      <w:tr>
-        <w:tc>
-          <w:tcPr>
-            <w:tcW w:w="2605" w:type="dxa"/>
-            <w:vMerge/>
-            <w:shd w:val="clear" w:color="auto" w:fill="D9D9D9" w:themeFill="background1" w:themeFillShade="D9"/>
-          </w:tcPr>
-          <w:p/>
-        </w:tc>
-        <w:tc>
-          <w:tcPr>
-            <w:tcW w:w="5940" w:type="dxa"/>
-          </w:tcPr>
-          <w:p>
-            <w:r>
-              <w:t>Maximizing team members utilization</w:t>
-            </w:r>
-          </w:p>
-        </w:tc>
-        <w:tc>
-          <w:tcPr>
-            <w:tcW w:w="805" w:type="dxa"/>
-          </w:tcPr>
-          <w:p/>
-        </w:tc>
-      </w:tr>
-      <w:tr>
-        <w:tc>
-          <w:tcPr>
-            <w:tcW w:w="2605" w:type="dxa"/>
-            <w:vMerge/>
-            <w:shd w:val="clear" w:color="auto" w:fill="D9D9D9" w:themeFill="background1" w:themeFillShade="D9"/>
-          </w:tcPr>
-          <w:p/>
-        </w:tc>
-        <w:tc>
-          <w:tcPr>
-            <w:tcW w:w="5940" w:type="dxa"/>
-          </w:tcPr>
-          <w:p>
-            <w:r>
-              <w:t>Optimizing workflow</w:t>
-            </w:r>
-          </w:p>
-        </w:tc>
-        <w:tc>
-          <w:tcPr>
-            <w:tcW w:w="805" w:type="dxa"/>
-          </w:tcPr>
-          <w:p/>
-        </w:tc>
-      </w:tr>
-    </w:tbl>
     <w:p>
       <w:pPr>
         <w:rPr>
@@ -968,6 +186,7 @@
         </w:rPr>
       </w:pPr>
       <w:r>
+        <w:lastRenderedPageBreak/>
         <w:br w:type="page"/>
       </w:r>
     </w:p>
@@ -1301,20 +520,21 @@
     <w:tbl>
       <w:tblPr>
         <w:tblStyle w:val="TableGrid"/>
-        <w:tblW w:w="0" w:type="auto"/>
+        <w:tblW w:w="9355" w:type="dxa"/>
         <w:tblLook w:val="04A0" w:firstRow="1" w:lastRow="0" w:firstColumn="1" w:lastColumn="0" w:noHBand="0" w:noVBand="1"/>
       </w:tblPr>
       <w:tblGrid>
-        <w:gridCol w:w="3055"/>
-        <w:gridCol w:w="5499"/>
-        <w:gridCol w:w="796"/>
+        <w:gridCol w:w="3685"/>
+        <w:gridCol w:w="1440"/>
+        <w:gridCol w:w="1440"/>
+        <w:gridCol w:w="1440"/>
+        <w:gridCol w:w="1350"/>
       </w:tblGrid>
       <w:tr>
         <w:tc>
           <w:tcPr>
-            <w:tcW w:w="8554" w:type="dxa"/>
-            <w:gridSpan w:val="2"/>
-            <w:shd w:val="clear" w:color="auto" w:fill="BFBFBF" w:themeFill="background1" w:themeFillShade="BF"/>
+            <w:tcW w:w="3685" w:type="dxa"/>
+            <w:shd w:val="clear" w:color="auto" w:fill="FFFFFF" w:themeFill="background1"/>
           </w:tcPr>
           <w:p>
             <w:pPr>
@@ -1331,27 +551,87 @@
                 <w:b/>
                 <w:bCs/>
               </w:rPr>
-              <w:t>Functions</w:t>
-            </w:r>
-          </w:p>
-        </w:tc>
-        <w:tc>
-          <w:tcPr>
-            <w:tcW w:w="796" w:type="dxa"/>
-            <w:shd w:val="clear" w:color="auto" w:fill="BFBFBF" w:themeFill="background1" w:themeFillShade="BF"/>
+              <w:t>Page</w:t>
+            </w:r>
+          </w:p>
+        </w:tc>
+        <w:tc>
+          <w:tcPr>
+            <w:tcW w:w="1440" w:type="dxa"/>
+            <w:shd w:val="clear" w:color="auto" w:fill="FFFFFF" w:themeFill="background1"/>
           </w:tcPr>
           <w:p>
             <w:pPr>
               <w:jc w:val="center"/>
-            </w:pPr>
-            <w:r>
-              <w:rPr>
-                <w:rFonts w:ascii="Segoe UI Emoji" w:hAnsi="Segoe UI Emoji" w:cs="Segoe UI Emoji"/>
-              </w:rPr>
-              <w:t>✔</w:t>
-            </w:r>
-            <w:r>
-              <w:t>️</w:t>
+              <w:rPr>
+                <w:rFonts w:ascii="Segoe UI Emoji" w:hAnsi="Segoe UI Emoji" w:cs="Segoe UI Emoji"/>
+              </w:rPr>
+            </w:pPr>
+            <w:r>
+              <w:rPr>
+                <w:rFonts w:ascii="Segoe UI Emoji" w:hAnsi="Segoe UI Emoji" w:cs="Segoe UI Emoji"/>
+              </w:rPr>
+              <w:t>In Packet</w:t>
+            </w:r>
+          </w:p>
+        </w:tc>
+        <w:tc>
+          <w:tcPr>
+            <w:tcW w:w="1440" w:type="dxa"/>
+            <w:shd w:val="clear" w:color="auto" w:fill="FFFFFF" w:themeFill="background1"/>
+          </w:tcPr>
+          <w:p>
+            <w:pPr>
+              <w:jc w:val="center"/>
+              <w:rPr>
+                <w:rFonts w:ascii="Segoe UI Emoji" w:hAnsi="Segoe UI Emoji" w:cs="Segoe UI Emoji"/>
+              </w:rPr>
+            </w:pPr>
+            <w:r>
+              <w:rPr>
+                <w:rFonts w:ascii="Segoe UI Emoji" w:hAnsi="Segoe UI Emoji" w:cs="Segoe UI Emoji"/>
+              </w:rPr>
+              <w:t>Completed</w:t>
+            </w:r>
+          </w:p>
+        </w:tc>
+        <w:tc>
+          <w:tcPr>
+            <w:tcW w:w="1440" w:type="dxa"/>
+            <w:shd w:val="clear" w:color="auto" w:fill="FFFFFF" w:themeFill="background1"/>
+          </w:tcPr>
+          <w:p>
+            <w:pPr>
+              <w:jc w:val="center"/>
+              <w:rPr>
+                <w:rFonts w:ascii="Segoe UI Emoji" w:hAnsi="Segoe UI Emoji" w:cs="Segoe UI Emoji"/>
+              </w:rPr>
+            </w:pPr>
+            <w:r>
+              <w:rPr>
+                <w:rFonts w:ascii="Segoe UI Emoji" w:hAnsi="Segoe UI Emoji" w:cs="Segoe UI Emoji"/>
+              </w:rPr>
+              <w:t>Checked</w:t>
+            </w:r>
+          </w:p>
+        </w:tc>
+        <w:tc>
+          <w:tcPr>
+            <w:tcW w:w="1350" w:type="dxa"/>
+            <w:shd w:val="clear" w:color="auto" w:fill="FFFFFF" w:themeFill="background1"/>
+          </w:tcPr>
+          <w:p>
+            <w:pPr>
+              <w:jc w:val="center"/>
+              <w:rPr>
+                <w:rFonts w:ascii="Segoe UI Emoji" w:hAnsi="Segoe UI Emoji" w:cs="Segoe UI Emoji"/>
+              </w:rPr>
+            </w:pPr>
+            <w:r>
+              <w:rPr>
+                <w:rFonts w:ascii="Segoe UI Emoji" w:hAnsi="Segoe UI Emoji" w:cs="Segoe UI Emoji"/>
+              </w:rPr>
+              <w:t>Corrected</w:t>
             </w:r>
           </w:p>
         </w:tc>
@@ -1359,90 +639,189 @@
       <w:tr>
         <w:tc>
           <w:tcPr>
-            <w:tcW w:w="3055" w:type="dxa"/>
-            <w:vMerge w:val="restart"/>
-            <w:shd w:val="clear" w:color="auto" w:fill="D9D9D9" w:themeFill="background1" w:themeFillShade="D9"/>
-          </w:tcPr>
-          <w:p>
-            <w:r>
-              <w:t>Knowledge</w:t>
-            </w:r>
-          </w:p>
-        </w:tc>
-        <w:tc>
-          <w:tcPr>
-            <w:tcW w:w="5499" w:type="dxa"/>
-          </w:tcPr>
-          <w:p>
-            <w:r>
-              <w:t xml:space="preserve">Present in </w:t>
-            </w:r>
-            <w:r>
-              <w:t>Packet</w:t>
-            </w:r>
-          </w:p>
-        </w:tc>
-        <w:tc>
-          <w:tcPr>
-            <w:tcW w:w="796" w:type="dxa"/>
-          </w:tcPr>
-          <w:p/>
+            <w:tcW w:w="8005" w:type="dxa"/>
+            <w:gridSpan w:val="4"/>
+            <w:shd w:val="clear" w:color="auto" w:fill="FFFFFF" w:themeFill="background1"/>
+          </w:tcPr>
+          <w:p>
+            <w:pPr>
+              <w:jc w:val="center"/>
+              <w:rPr>
+                <w:rFonts w:ascii="Segoe UI Emoji" w:hAnsi="Segoe UI Emoji" w:cs="Segoe UI Emoji"/>
+              </w:rPr>
+            </w:pPr>
+            <w:r>
+              <w:rPr>
+                <w:b/>
+                <w:bCs/>
+              </w:rPr>
+              <w:t>Professional Communications</w:t>
+            </w:r>
+          </w:p>
+        </w:tc>
+        <w:tc>
+          <w:tcPr>
+            <w:tcW w:w="1350" w:type="dxa"/>
+            <w:shd w:val="clear" w:color="auto" w:fill="FFFFFF" w:themeFill="background1"/>
+          </w:tcPr>
+          <w:p>
+            <w:pPr>
+              <w:jc w:val="center"/>
+              <w:rPr>
+                <w:rFonts w:ascii="Segoe UI Emoji" w:hAnsi="Segoe UI Emoji" w:cs="Segoe UI Emoji"/>
+              </w:rPr>
+            </w:pPr>
+          </w:p>
         </w:tc>
       </w:tr>
       <w:tr>
-        <w:trPr>
-          <w:trHeight w:val="90"/>
-        </w:trPr>
-        <w:tc>
-          <w:tcPr>
-            <w:tcW w:w="3055" w:type="dxa"/>
-            <w:vMerge/>
-            <w:shd w:val="clear" w:color="auto" w:fill="D9D9D9" w:themeFill="background1" w:themeFillShade="D9"/>
-          </w:tcPr>
-          <w:p/>
-        </w:tc>
-        <w:tc>
-          <w:tcPr>
-            <w:tcW w:w="5499" w:type="dxa"/>
-          </w:tcPr>
-          <w:p>
-            <w:r>
-              <w:t>Completed</w:t>
-            </w:r>
-            <w:r>
-              <w:t xml:space="preserve"> and checked</w:t>
-            </w:r>
-          </w:p>
-        </w:tc>
-        <w:tc>
-          <w:tcPr>
-            <w:tcW w:w="796" w:type="dxa"/>
-          </w:tcPr>
-          <w:p/>
+        <w:tc>
+          <w:tcPr>
+            <w:tcW w:w="3685" w:type="dxa"/>
+            <w:shd w:val="clear" w:color="auto" w:fill="BFBFBF" w:themeFill="background1" w:themeFillShade="BF"/>
+          </w:tcPr>
+          <w:p>
+            <w:pPr>
+              <w:tabs>
+                <w:tab w:val="left" w:pos="1480"/>
+              </w:tabs>
+              <w:rPr>
+                <w:b/>
+                <w:bCs/>
+              </w:rPr>
+            </w:pPr>
+            <w:r>
+              <w:rPr>
+                <w:b/>
+                <w:bCs/>
+              </w:rPr>
+              <w:t>Personal and Business</w:t>
+            </w:r>
+          </w:p>
+        </w:tc>
+        <w:tc>
+          <w:tcPr>
+            <w:tcW w:w="1440" w:type="dxa"/>
+            <w:shd w:val="clear" w:color="auto" w:fill="BFBFBF" w:themeFill="background1" w:themeFillShade="BF"/>
+          </w:tcPr>
+          <w:p>
+            <w:pPr>
+              <w:jc w:val="center"/>
+            </w:pPr>
+            <w:r>
+              <w:rPr>
+                <w:rFonts w:ascii="Segoe UI Emoji" w:hAnsi="Segoe UI Emoji" w:cs="Segoe UI Emoji"/>
+              </w:rPr>
+              <w:t>✔</w:t>
+            </w:r>
+            <w:r>
+              <w:t>️</w:t>
+            </w:r>
+          </w:p>
+        </w:tc>
+        <w:tc>
+          <w:tcPr>
+            <w:tcW w:w="1440" w:type="dxa"/>
+            <w:shd w:val="clear" w:color="auto" w:fill="BFBFBF" w:themeFill="background1" w:themeFillShade="BF"/>
+          </w:tcPr>
+          <w:p>
+            <w:pPr>
+              <w:jc w:val="center"/>
+              <w:rPr>
+                <w:rFonts w:ascii="Segoe UI Emoji" w:hAnsi="Segoe UI Emoji" w:cs="Segoe UI Emoji"/>
+              </w:rPr>
+            </w:pPr>
+            <w:r>
+              <w:rPr>
+                <w:rFonts w:ascii="Segoe UI Emoji" w:hAnsi="Segoe UI Emoji" w:cs="Segoe UI Emoji"/>
+              </w:rPr>
+              <w:t>✔</w:t>
+            </w:r>
+            <w:r>
+              <w:t>️</w:t>
+            </w:r>
+          </w:p>
+        </w:tc>
+        <w:tc>
+          <w:tcPr>
+            <w:tcW w:w="1440" w:type="dxa"/>
+            <w:shd w:val="clear" w:color="auto" w:fill="BFBFBF" w:themeFill="background1" w:themeFillShade="BF"/>
+          </w:tcPr>
+          <w:p>
+            <w:pPr>
+              <w:jc w:val="center"/>
+              <w:rPr>
+                <w:rFonts w:ascii="Segoe UI Emoji" w:hAnsi="Segoe UI Emoji" w:cs="Segoe UI Emoji"/>
+              </w:rPr>
+            </w:pPr>
+            <w:r>
+              <w:rPr>
+                <w:rFonts w:ascii="Segoe UI Emoji" w:hAnsi="Segoe UI Emoji" w:cs="Segoe UI Emoji"/>
+              </w:rPr>
+              <w:t>✔</w:t>
+            </w:r>
+            <w:r>
+              <w:t>️</w:t>
+            </w:r>
+          </w:p>
+        </w:tc>
+        <w:tc>
+          <w:tcPr>
+            <w:tcW w:w="1350" w:type="dxa"/>
+            <w:shd w:val="clear" w:color="auto" w:fill="BFBFBF" w:themeFill="background1" w:themeFillShade="BF"/>
+          </w:tcPr>
+          <w:p>
+            <w:pPr>
+              <w:jc w:val="center"/>
+              <w:rPr>
+                <w:rFonts w:ascii="Segoe UI Emoji" w:hAnsi="Segoe UI Emoji" w:cs="Segoe UI Emoji"/>
+              </w:rPr>
+            </w:pPr>
+            <w:r>
+              <w:rPr>
+                <w:rFonts w:ascii="Segoe UI Emoji" w:hAnsi="Segoe UI Emoji" w:cs="Segoe UI Emoji"/>
+              </w:rPr>
+              <w:t>✔</w:t>
+            </w:r>
+            <w:r>
+              <w:t>️</w:t>
+            </w:r>
+          </w:p>
         </w:tc>
       </w:tr>
       <w:tr>
         <w:tc>
           <w:tcPr>
-            <w:tcW w:w="3055" w:type="dxa"/>
-            <w:vMerge/>
+            <w:tcW w:w="3685" w:type="dxa"/>
             <w:shd w:val="clear" w:color="auto" w:fill="D9D9D9" w:themeFill="background1" w:themeFillShade="D9"/>
           </w:tcPr>
+          <w:p>
+            <w:r>
+              <w:t>Explanatory Text</w:t>
+            </w:r>
+          </w:p>
+        </w:tc>
+        <w:tc>
+          <w:tcPr>
+            <w:tcW w:w="1440" w:type="dxa"/>
+          </w:tcPr>
           <w:p/>
         </w:tc>
         <w:tc>
           <w:tcPr>
-            <w:tcW w:w="5499" w:type="dxa"/>
-          </w:tcPr>
-          <w:p>
-            <w:r>
-              <w:t>Corrected</w:t>
-            </w:r>
-          </w:p>
-        </w:tc>
-        <w:tc>
-          <w:tcPr>
-            <w:tcW w:w="796" w:type="dxa"/>
+            <w:tcW w:w="1440" w:type="dxa"/>
+          </w:tcPr>
+          <w:p/>
+        </w:tc>
+        <w:tc>
+          <w:tcPr>
+            <w:tcW w:w="1440" w:type="dxa"/>
+          </w:tcPr>
+          <w:p/>
+        </w:tc>
+        <w:tc>
+          <w:tcPr>
+            <w:tcW w:w="1350" w:type="dxa"/>
           </w:tcPr>
           <w:p/>
         </w:tc>
@@ -1450,8 +829,7 @@
       <w:tr>
         <w:tc>
           <w:tcPr>
-            <w:tcW w:w="3055" w:type="dxa"/>
-            <w:vMerge w:val="restart"/>
+            <w:tcW w:w="3685" w:type="dxa"/>
             <w:shd w:val="clear" w:color="auto" w:fill="D9D9D9" w:themeFill="background1" w:themeFillShade="D9"/>
           </w:tcPr>
           <w:p>
@@ -1462,17 +840,25 @@
         </w:tc>
         <w:tc>
           <w:tcPr>
-            <w:tcW w:w="5499" w:type="dxa"/>
-          </w:tcPr>
-          <w:p>
-            <w:r>
-              <w:t>Present in Packet</w:t>
-            </w:r>
-          </w:p>
-        </w:tc>
-        <w:tc>
-          <w:tcPr>
-            <w:tcW w:w="796" w:type="dxa"/>
+            <w:tcW w:w="1440" w:type="dxa"/>
+          </w:tcPr>
+          <w:p/>
+        </w:tc>
+        <w:tc>
+          <w:tcPr>
+            <w:tcW w:w="1440" w:type="dxa"/>
+          </w:tcPr>
+          <w:p/>
+        </w:tc>
+        <w:tc>
+          <w:tcPr>
+            <w:tcW w:w="1440" w:type="dxa"/>
+          </w:tcPr>
+          <w:p/>
+        </w:tc>
+        <w:tc>
+          <w:tcPr>
+            <w:tcW w:w="1350" w:type="dxa"/>
           </w:tcPr>
           <w:p/>
         </w:tc>
@@ -1480,25 +866,36 @@
       <w:tr>
         <w:tc>
           <w:tcPr>
-            <w:tcW w:w="3055" w:type="dxa"/>
-            <w:vMerge/>
+            <w:tcW w:w="3685" w:type="dxa"/>
             <w:shd w:val="clear" w:color="auto" w:fill="D9D9D9" w:themeFill="background1" w:themeFillShade="D9"/>
           </w:tcPr>
+          <w:p>
+            <w:r>
+              <w:t>Analyze</w:t>
+            </w:r>
+          </w:p>
+        </w:tc>
+        <w:tc>
+          <w:tcPr>
+            <w:tcW w:w="1440" w:type="dxa"/>
+          </w:tcPr>
           <w:p/>
         </w:tc>
         <w:tc>
           <w:tcPr>
-            <w:tcW w:w="5499" w:type="dxa"/>
-          </w:tcPr>
-          <w:p>
-            <w:r>
-              <w:t>Completed and checked</w:t>
-            </w:r>
-          </w:p>
-        </w:tc>
-        <w:tc>
-          <w:tcPr>
-            <w:tcW w:w="796" w:type="dxa"/>
+            <w:tcW w:w="1440" w:type="dxa"/>
+          </w:tcPr>
+          <w:p/>
+        </w:tc>
+        <w:tc>
+          <w:tcPr>
+            <w:tcW w:w="1440" w:type="dxa"/>
+          </w:tcPr>
+          <w:p/>
+        </w:tc>
+        <w:tc>
+          <w:tcPr>
+            <w:tcW w:w="1350" w:type="dxa"/>
           </w:tcPr>
           <w:p/>
         </w:tc>
@@ -1506,25 +903,36 @@
       <w:tr>
         <w:tc>
           <w:tcPr>
-            <w:tcW w:w="3055" w:type="dxa"/>
-            <w:vMerge/>
+            <w:tcW w:w="3685" w:type="dxa"/>
             <w:shd w:val="clear" w:color="auto" w:fill="D9D9D9" w:themeFill="background1" w:themeFillShade="D9"/>
           </w:tcPr>
+          <w:p>
+            <w:r>
+              <w:t>Evaluate</w:t>
+            </w:r>
+          </w:p>
+        </w:tc>
+        <w:tc>
+          <w:tcPr>
+            <w:tcW w:w="1440" w:type="dxa"/>
+          </w:tcPr>
           <w:p/>
         </w:tc>
         <w:tc>
           <w:tcPr>
-            <w:tcW w:w="5499" w:type="dxa"/>
-          </w:tcPr>
-          <w:p>
-            <w:r>
-              <w:t>Corrected</w:t>
-            </w:r>
-          </w:p>
-        </w:tc>
-        <w:tc>
-          <w:tcPr>
-            <w:tcW w:w="796" w:type="dxa"/>
+            <w:tcW w:w="1440" w:type="dxa"/>
+          </w:tcPr>
+          <w:p/>
+        </w:tc>
+        <w:tc>
+          <w:tcPr>
+            <w:tcW w:w="1440" w:type="dxa"/>
+          </w:tcPr>
+          <w:p/>
+        </w:tc>
+        <w:tc>
+          <w:tcPr>
+            <w:tcW w:w="1350" w:type="dxa"/>
           </w:tcPr>
           <w:p/>
         </w:tc>
@@ -1532,34 +940,36 @@
       <w:tr>
         <w:tc>
           <w:tcPr>
-            <w:tcW w:w="3055" w:type="dxa"/>
-            <w:vMerge w:val="restart"/>
+            <w:tcW w:w="3685" w:type="dxa"/>
             <w:shd w:val="clear" w:color="auto" w:fill="D9D9D9" w:themeFill="background1" w:themeFillShade="D9"/>
           </w:tcPr>
           <w:p>
             <w:r>
-              <w:t>Application</w:t>
-            </w:r>
-          </w:p>
-        </w:tc>
-        <w:tc>
-          <w:tcPr>
-            <w:tcW w:w="5499" w:type="dxa"/>
-          </w:tcPr>
-          <w:p>
-            <w:pPr>
-              <w:rPr>
-                <w:strike/>
-              </w:rPr>
-            </w:pPr>
-            <w:r>
-              <w:t>Present in Packet</w:t>
-            </w:r>
-          </w:p>
-        </w:tc>
-        <w:tc>
-          <w:tcPr>
-            <w:tcW w:w="796" w:type="dxa"/>
+              <w:t>Anticipation Guide</w:t>
+            </w:r>
+          </w:p>
+        </w:tc>
+        <w:tc>
+          <w:tcPr>
+            <w:tcW w:w="1440" w:type="dxa"/>
+          </w:tcPr>
+          <w:p/>
+        </w:tc>
+        <w:tc>
+          <w:tcPr>
+            <w:tcW w:w="1440" w:type="dxa"/>
+          </w:tcPr>
+          <w:p/>
+        </w:tc>
+        <w:tc>
+          <w:tcPr>
+            <w:tcW w:w="1440" w:type="dxa"/>
+          </w:tcPr>
+          <w:p/>
+        </w:tc>
+        <w:tc>
+          <w:tcPr>
+            <w:tcW w:w="1350" w:type="dxa"/>
           </w:tcPr>
           <w:p/>
         </w:tc>
@@ -1567,51 +977,145 @@
       <w:tr>
         <w:tc>
           <w:tcPr>
-            <w:tcW w:w="3055" w:type="dxa"/>
-            <w:vMerge/>
-            <w:shd w:val="clear" w:color="auto" w:fill="D9D9D9" w:themeFill="background1" w:themeFillShade="D9"/>
-          </w:tcPr>
-          <w:p/>
-        </w:tc>
-        <w:tc>
-          <w:tcPr>
-            <w:tcW w:w="5499" w:type="dxa"/>
-          </w:tcPr>
-          <w:p>
-            <w:r>
-              <w:t>Completed and checked</w:t>
-            </w:r>
-          </w:p>
-        </w:tc>
-        <w:tc>
-          <w:tcPr>
-            <w:tcW w:w="796" w:type="dxa"/>
-          </w:tcPr>
-          <w:p/>
+            <w:tcW w:w="3685" w:type="dxa"/>
+            <w:shd w:val="clear" w:color="auto" w:fill="BFBFBF" w:themeFill="background1" w:themeFillShade="BF"/>
+          </w:tcPr>
+          <w:p>
+            <w:pPr>
+              <w:tabs>
+                <w:tab w:val="left" w:pos="1480"/>
+              </w:tabs>
+              <w:rPr>
+                <w:b/>
+                <w:bCs/>
+              </w:rPr>
+            </w:pPr>
+            <w:r>
+              <w:rPr>
+                <w:b/>
+                <w:bCs/>
+              </w:rPr>
+              <w:t>Inappropriate Language</w:t>
+            </w:r>
+          </w:p>
+        </w:tc>
+        <w:tc>
+          <w:tcPr>
+            <w:tcW w:w="1440" w:type="dxa"/>
+            <w:shd w:val="clear" w:color="auto" w:fill="BFBFBF" w:themeFill="background1" w:themeFillShade="BF"/>
+          </w:tcPr>
+          <w:p>
+            <w:pPr>
+              <w:jc w:val="center"/>
+            </w:pPr>
+            <w:r>
+              <w:rPr>
+                <w:rFonts w:ascii="Segoe UI Emoji" w:hAnsi="Segoe UI Emoji" w:cs="Segoe UI Emoji"/>
+              </w:rPr>
+              <w:t>✔</w:t>
+            </w:r>
+            <w:r>
+              <w:t>️</w:t>
+            </w:r>
+          </w:p>
+        </w:tc>
+        <w:tc>
+          <w:tcPr>
+            <w:tcW w:w="1440" w:type="dxa"/>
+            <w:shd w:val="clear" w:color="auto" w:fill="BFBFBF" w:themeFill="background1" w:themeFillShade="BF"/>
+          </w:tcPr>
+          <w:p>
+            <w:pPr>
+              <w:jc w:val="center"/>
+              <w:rPr>
+                <w:rFonts w:ascii="Segoe UI Emoji" w:hAnsi="Segoe UI Emoji" w:cs="Segoe UI Emoji"/>
+              </w:rPr>
+            </w:pPr>
+            <w:r>
+              <w:rPr>
+                <w:rFonts w:ascii="Segoe UI Emoji" w:hAnsi="Segoe UI Emoji" w:cs="Segoe UI Emoji"/>
+              </w:rPr>
+              <w:t>✔</w:t>
+            </w:r>
+            <w:r>
+              <w:t>️</w:t>
+            </w:r>
+          </w:p>
+        </w:tc>
+        <w:tc>
+          <w:tcPr>
+            <w:tcW w:w="1440" w:type="dxa"/>
+            <w:shd w:val="clear" w:color="auto" w:fill="BFBFBF" w:themeFill="background1" w:themeFillShade="BF"/>
+          </w:tcPr>
+          <w:p>
+            <w:pPr>
+              <w:jc w:val="center"/>
+            </w:pPr>
+            <w:r>
+              <w:rPr>
+                <w:rFonts w:ascii="Segoe UI Emoji" w:hAnsi="Segoe UI Emoji" w:cs="Segoe UI Emoji"/>
+              </w:rPr>
+              <w:t>✔</w:t>
+            </w:r>
+            <w:r>
+              <w:t>️</w:t>
+            </w:r>
+          </w:p>
+        </w:tc>
+        <w:tc>
+          <w:tcPr>
+            <w:tcW w:w="1350" w:type="dxa"/>
+            <w:shd w:val="clear" w:color="auto" w:fill="BFBFBF" w:themeFill="background1" w:themeFillShade="BF"/>
+          </w:tcPr>
+          <w:p>
+            <w:pPr>
+              <w:jc w:val="center"/>
+            </w:pPr>
+            <w:r>
+              <w:rPr>
+                <w:rFonts w:ascii="Segoe UI Emoji" w:hAnsi="Segoe UI Emoji" w:cs="Segoe UI Emoji"/>
+              </w:rPr>
+              <w:t>✔</w:t>
+            </w:r>
+            <w:r>
+              <w:t>️</w:t>
+            </w:r>
+          </w:p>
         </w:tc>
       </w:tr>
       <w:tr>
         <w:tc>
           <w:tcPr>
-            <w:tcW w:w="3055" w:type="dxa"/>
-            <w:vMerge/>
+            <w:tcW w:w="3685" w:type="dxa"/>
             <w:shd w:val="clear" w:color="auto" w:fill="D9D9D9" w:themeFill="background1" w:themeFillShade="D9"/>
           </w:tcPr>
+          <w:p>
+            <w:r>
+              <w:t>Explanatory Text</w:t>
+            </w:r>
+          </w:p>
+        </w:tc>
+        <w:tc>
+          <w:tcPr>
+            <w:tcW w:w="1440" w:type="dxa"/>
+          </w:tcPr>
           <w:p/>
         </w:tc>
         <w:tc>
           <w:tcPr>
-            <w:tcW w:w="5499" w:type="dxa"/>
-          </w:tcPr>
-          <w:p>
-            <w:r>
-              <w:t>Corrected</w:t>
-            </w:r>
-          </w:p>
-        </w:tc>
-        <w:tc>
-          <w:tcPr>
-            <w:tcW w:w="796" w:type="dxa"/>
+            <w:tcW w:w="1440" w:type="dxa"/>
+          </w:tcPr>
+          <w:p/>
+        </w:tc>
+        <w:tc>
+          <w:tcPr>
+            <w:tcW w:w="1440" w:type="dxa"/>
+          </w:tcPr>
+          <w:p/>
+        </w:tc>
+        <w:tc>
+          <w:tcPr>
+            <w:tcW w:w="1350" w:type="dxa"/>
           </w:tcPr>
           <w:p/>
         </w:tc>
@@ -1619,12 +1123,161 @@
       <w:tr>
         <w:tc>
           <w:tcPr>
-            <w:tcW w:w="8554" w:type="dxa"/>
-            <w:gridSpan w:val="2"/>
-            <w:shd w:val="clear" w:color="auto" w:fill="BFBFBF" w:themeFill="background1" w:themeFillShade="BF"/>
-          </w:tcPr>
-          <w:p>
-            <w:pPr>
+            <w:tcW w:w="3685" w:type="dxa"/>
+            <w:shd w:val="clear" w:color="auto" w:fill="D9D9D9" w:themeFill="background1" w:themeFillShade="D9"/>
+          </w:tcPr>
+          <w:p>
+            <w:r>
+              <w:t>Comprehension.</w:t>
+            </w:r>
+          </w:p>
+        </w:tc>
+        <w:tc>
+          <w:tcPr>
+            <w:tcW w:w="1440" w:type="dxa"/>
+          </w:tcPr>
+          <w:p/>
+        </w:tc>
+        <w:tc>
+          <w:tcPr>
+            <w:tcW w:w="1440" w:type="dxa"/>
+          </w:tcPr>
+          <w:p/>
+        </w:tc>
+        <w:tc>
+          <w:tcPr>
+            <w:tcW w:w="1440" w:type="dxa"/>
+          </w:tcPr>
+          <w:p/>
+        </w:tc>
+        <w:tc>
+          <w:tcPr>
+            <w:tcW w:w="1350" w:type="dxa"/>
+          </w:tcPr>
+          <w:p/>
+        </w:tc>
+      </w:tr>
+      <w:tr>
+        <w:tc>
+          <w:tcPr>
+            <w:tcW w:w="3685" w:type="dxa"/>
+            <w:shd w:val="clear" w:color="auto" w:fill="D9D9D9" w:themeFill="background1" w:themeFillShade="D9"/>
+          </w:tcPr>
+          <w:p>
+            <w:r>
+              <w:t>Analyze</w:t>
+            </w:r>
+          </w:p>
+        </w:tc>
+        <w:tc>
+          <w:tcPr>
+            <w:tcW w:w="1440" w:type="dxa"/>
+          </w:tcPr>
+          <w:p/>
+        </w:tc>
+        <w:tc>
+          <w:tcPr>
+            <w:tcW w:w="1440" w:type="dxa"/>
+          </w:tcPr>
+          <w:p/>
+        </w:tc>
+        <w:tc>
+          <w:tcPr>
+            <w:tcW w:w="1440" w:type="dxa"/>
+          </w:tcPr>
+          <w:p/>
+        </w:tc>
+        <w:tc>
+          <w:tcPr>
+            <w:tcW w:w="1350" w:type="dxa"/>
+          </w:tcPr>
+          <w:p/>
+        </w:tc>
+      </w:tr>
+      <w:tr>
+        <w:tc>
+          <w:tcPr>
+            <w:tcW w:w="3685" w:type="dxa"/>
+            <w:shd w:val="clear" w:color="auto" w:fill="D9D9D9" w:themeFill="background1" w:themeFillShade="D9"/>
+          </w:tcPr>
+          <w:p>
+            <w:r>
+              <w:t>Evaluate</w:t>
+            </w:r>
+          </w:p>
+        </w:tc>
+        <w:tc>
+          <w:tcPr>
+            <w:tcW w:w="1440" w:type="dxa"/>
+          </w:tcPr>
+          <w:p/>
+        </w:tc>
+        <w:tc>
+          <w:tcPr>
+            <w:tcW w:w="1440" w:type="dxa"/>
+          </w:tcPr>
+          <w:p/>
+        </w:tc>
+        <w:tc>
+          <w:tcPr>
+            <w:tcW w:w="1440" w:type="dxa"/>
+          </w:tcPr>
+          <w:p/>
+        </w:tc>
+        <w:tc>
+          <w:tcPr>
+            <w:tcW w:w="1350" w:type="dxa"/>
+          </w:tcPr>
+          <w:p/>
+        </w:tc>
+      </w:tr>
+      <w:tr>
+        <w:tc>
+          <w:tcPr>
+            <w:tcW w:w="3685" w:type="dxa"/>
+            <w:shd w:val="clear" w:color="auto" w:fill="D9D9D9" w:themeFill="background1" w:themeFillShade="D9"/>
+          </w:tcPr>
+          <w:p>
+            <w:r>
+              <w:t>Anticipation Guide</w:t>
+            </w:r>
+          </w:p>
+        </w:tc>
+        <w:tc>
+          <w:tcPr>
+            <w:tcW w:w="1440" w:type="dxa"/>
+          </w:tcPr>
+          <w:p/>
+        </w:tc>
+        <w:tc>
+          <w:tcPr>
+            <w:tcW w:w="1440" w:type="dxa"/>
+          </w:tcPr>
+          <w:p/>
+        </w:tc>
+        <w:tc>
+          <w:tcPr>
+            <w:tcW w:w="1440" w:type="dxa"/>
+          </w:tcPr>
+          <w:p/>
+        </w:tc>
+        <w:tc>
+          <w:tcPr>
+            <w:tcW w:w="1350" w:type="dxa"/>
+          </w:tcPr>
+          <w:p/>
+        </w:tc>
+      </w:tr>
+      <w:tr>
+        <w:tc>
+          <w:tcPr>
+            <w:tcW w:w="8005" w:type="dxa"/>
+            <w:gridSpan w:val="4"/>
+            <w:shd w:val="clear" w:color="auto" w:fill="FFFFFF" w:themeFill="background1"/>
+          </w:tcPr>
+          <w:p>
+            <w:pPr>
+              <w:jc w:val="center"/>
               <w:rPr>
                 <w:b/>
                 <w:bCs/>
@@ -1635,46 +1288,464 @@
                 <w:b/>
                 <w:bCs/>
               </w:rPr>
-              <w:t>Prof</w:t>
-            </w:r>
-            <w:r>
+              <w:t>Coding Principles</w:t>
+            </w:r>
+          </w:p>
+        </w:tc>
+        <w:tc>
+          <w:tcPr>
+            <w:tcW w:w="1350" w:type="dxa"/>
+            <w:shd w:val="clear" w:color="auto" w:fill="FFFFFF" w:themeFill="background1"/>
+          </w:tcPr>
+          <w:p>
+            <w:pPr>
+              <w:jc w:val="center"/>
               <w:rPr>
                 <w:b/>
                 <w:bCs/>
               </w:rPr>
-              <w:t>.</w:t>
-            </w:r>
+            </w:pPr>
+          </w:p>
+        </w:tc>
+      </w:tr>
+      <w:tr>
+        <w:tc>
+          <w:tcPr>
+            <w:tcW w:w="3685" w:type="dxa"/>
+            <w:shd w:val="clear" w:color="auto" w:fill="BFBFBF" w:themeFill="background1" w:themeFillShade="BF"/>
+          </w:tcPr>
+          <w:p>
             <w:r>
               <w:rPr>
                 <w:b/>
                 <w:bCs/>
               </w:rPr>
-              <w:t xml:space="preserve"> Comm</w:t>
-            </w:r>
-            <w:r>
+              <w:t>Variables</w:t>
+            </w:r>
+          </w:p>
+        </w:tc>
+        <w:tc>
+          <w:tcPr>
+            <w:tcW w:w="1440" w:type="dxa"/>
+            <w:shd w:val="clear" w:color="auto" w:fill="BFBFBF" w:themeFill="background1" w:themeFillShade="BF"/>
+          </w:tcPr>
+          <w:p>
+            <w:pPr>
+              <w:jc w:val="center"/>
+            </w:pPr>
+            <w:r>
+              <w:rPr>
+                <w:rFonts w:ascii="Segoe UI Emoji" w:hAnsi="Segoe UI Emoji" w:cs="Segoe UI Emoji"/>
+              </w:rPr>
+              <w:t>✔</w:t>
+            </w:r>
+            <w:r>
+              <w:t>️</w:t>
+            </w:r>
+          </w:p>
+        </w:tc>
+        <w:tc>
+          <w:tcPr>
+            <w:tcW w:w="1440" w:type="dxa"/>
+            <w:shd w:val="clear" w:color="auto" w:fill="BFBFBF" w:themeFill="background1" w:themeFillShade="BF"/>
+          </w:tcPr>
+          <w:p>
+            <w:pPr>
+              <w:jc w:val="center"/>
+              <w:rPr>
+                <w:rFonts w:ascii="Segoe UI Emoji" w:hAnsi="Segoe UI Emoji" w:cs="Segoe UI Emoji"/>
+              </w:rPr>
+            </w:pPr>
+            <w:r>
+              <w:rPr>
+                <w:rFonts w:ascii="Segoe UI Emoji" w:hAnsi="Segoe UI Emoji" w:cs="Segoe UI Emoji"/>
+              </w:rPr>
+              <w:t>✔</w:t>
+            </w:r>
+            <w:r>
+              <w:t>️</w:t>
+            </w:r>
+          </w:p>
+        </w:tc>
+        <w:tc>
+          <w:tcPr>
+            <w:tcW w:w="1440" w:type="dxa"/>
+            <w:shd w:val="clear" w:color="auto" w:fill="BFBFBF" w:themeFill="background1" w:themeFillShade="BF"/>
+          </w:tcPr>
+          <w:p>
+            <w:pPr>
+              <w:jc w:val="center"/>
+            </w:pPr>
+            <w:r>
+              <w:rPr>
+                <w:rFonts w:ascii="Segoe UI Emoji" w:hAnsi="Segoe UI Emoji" w:cs="Segoe UI Emoji"/>
+              </w:rPr>
+              <w:t>✔</w:t>
+            </w:r>
+            <w:r>
+              <w:t>️</w:t>
+            </w:r>
+          </w:p>
+        </w:tc>
+        <w:tc>
+          <w:tcPr>
+            <w:tcW w:w="1350" w:type="dxa"/>
+            <w:shd w:val="clear" w:color="auto" w:fill="BFBFBF" w:themeFill="background1" w:themeFillShade="BF"/>
+          </w:tcPr>
+          <w:p>
+            <w:pPr>
+              <w:jc w:val="center"/>
+            </w:pPr>
+            <w:r>
+              <w:rPr>
+                <w:rFonts w:ascii="Segoe UI Emoji" w:hAnsi="Segoe UI Emoji" w:cs="Segoe UI Emoji"/>
+              </w:rPr>
+              <w:t>✔</w:t>
+            </w:r>
+            <w:r>
+              <w:t>️</w:t>
+            </w:r>
+          </w:p>
+        </w:tc>
+      </w:tr>
+      <w:tr>
+        <w:tc>
+          <w:tcPr>
+            <w:tcW w:w="3685" w:type="dxa"/>
+            <w:shd w:val="clear" w:color="auto" w:fill="D9D9D9" w:themeFill="background1" w:themeFillShade="D9"/>
+          </w:tcPr>
+          <w:p>
+            <w:r>
+              <w:t>Explanatory Text</w:t>
+            </w:r>
+          </w:p>
+        </w:tc>
+        <w:tc>
+          <w:tcPr>
+            <w:tcW w:w="1440" w:type="dxa"/>
+          </w:tcPr>
+          <w:p>
+            <w:pPr>
+              <w:rPr>
+                <w:rFonts w:ascii="Segoe UI Emoji" w:hAnsi="Segoe UI Emoji" w:cs="Segoe UI Emoji"/>
+              </w:rPr>
+            </w:pPr>
+          </w:p>
+        </w:tc>
+        <w:tc>
+          <w:tcPr>
+            <w:tcW w:w="1440" w:type="dxa"/>
+          </w:tcPr>
+          <w:p>
+            <w:pPr>
+              <w:rPr>
+                <w:rFonts w:ascii="Segoe UI Emoji" w:hAnsi="Segoe UI Emoji" w:cs="Segoe UI Emoji"/>
+              </w:rPr>
+            </w:pPr>
+          </w:p>
+        </w:tc>
+        <w:tc>
+          <w:tcPr>
+            <w:tcW w:w="1440" w:type="dxa"/>
+          </w:tcPr>
+          <w:p>
+            <w:pPr>
+              <w:rPr>
+                <w:rFonts w:ascii="Segoe UI Emoji" w:hAnsi="Segoe UI Emoji" w:cs="Segoe UI Emoji"/>
+              </w:rPr>
+            </w:pPr>
+          </w:p>
+        </w:tc>
+        <w:tc>
+          <w:tcPr>
+            <w:tcW w:w="1350" w:type="dxa"/>
+          </w:tcPr>
+          <w:p>
+            <w:pPr>
+              <w:rPr>
+                <w:rFonts w:ascii="Segoe UI Emoji" w:hAnsi="Segoe UI Emoji" w:cs="Segoe UI Emoji"/>
+              </w:rPr>
+            </w:pPr>
+          </w:p>
+        </w:tc>
+      </w:tr>
+      <w:tr>
+        <w:tc>
+          <w:tcPr>
+            <w:tcW w:w="3685" w:type="dxa"/>
+            <w:shd w:val="clear" w:color="auto" w:fill="D9D9D9" w:themeFill="background1" w:themeFillShade="D9"/>
+          </w:tcPr>
+          <w:p>
+            <w:pPr>
               <w:rPr>
                 <w:b/>
                 <w:bCs/>
               </w:rPr>
-              <w:t xml:space="preserve">s: </w:t>
-            </w:r>
+            </w:pPr>
+            <w:r>
+              <w:t>Knowledge</w:t>
+            </w:r>
+          </w:p>
+        </w:tc>
+        <w:tc>
+          <w:tcPr>
+            <w:tcW w:w="1440" w:type="dxa"/>
+          </w:tcPr>
+          <w:p>
+            <w:pPr>
+              <w:rPr>
+                <w:rFonts w:ascii="Segoe UI Emoji" w:hAnsi="Segoe UI Emoji" w:cs="Segoe UI Emoji"/>
+              </w:rPr>
+            </w:pPr>
+          </w:p>
+        </w:tc>
+        <w:tc>
+          <w:tcPr>
+            <w:tcW w:w="1440" w:type="dxa"/>
+          </w:tcPr>
+          <w:p>
+            <w:pPr>
+              <w:rPr>
+                <w:rFonts w:ascii="Segoe UI Emoji" w:hAnsi="Segoe UI Emoji" w:cs="Segoe UI Emoji"/>
+              </w:rPr>
+            </w:pPr>
+          </w:p>
+        </w:tc>
+        <w:tc>
+          <w:tcPr>
+            <w:tcW w:w="1440" w:type="dxa"/>
+          </w:tcPr>
+          <w:p>
+            <w:pPr>
+              <w:rPr>
+                <w:rFonts w:ascii="Segoe UI Emoji" w:hAnsi="Segoe UI Emoji" w:cs="Segoe UI Emoji"/>
+              </w:rPr>
+            </w:pPr>
+          </w:p>
+        </w:tc>
+        <w:tc>
+          <w:tcPr>
+            <w:tcW w:w="1350" w:type="dxa"/>
+          </w:tcPr>
+          <w:p>
+            <w:pPr>
+              <w:rPr>
+                <w:rFonts w:ascii="Segoe UI Emoji" w:hAnsi="Segoe UI Emoji" w:cs="Segoe UI Emoji"/>
+              </w:rPr>
+            </w:pPr>
+          </w:p>
+        </w:tc>
+      </w:tr>
+      <w:tr>
+        <w:tc>
+          <w:tcPr>
+            <w:tcW w:w="3685" w:type="dxa"/>
+            <w:shd w:val="clear" w:color="auto" w:fill="D9D9D9" w:themeFill="background1" w:themeFillShade="D9"/>
+          </w:tcPr>
+          <w:p>
+            <w:r>
+              <w:t>Comprehension</w:t>
+            </w:r>
+          </w:p>
+        </w:tc>
+        <w:tc>
+          <w:tcPr>
+            <w:tcW w:w="1440" w:type="dxa"/>
+          </w:tcPr>
+          <w:p>
+            <w:pPr>
+              <w:rPr>
+                <w:rFonts w:ascii="Segoe UI Emoji" w:hAnsi="Segoe UI Emoji" w:cs="Segoe UI Emoji"/>
+              </w:rPr>
+            </w:pPr>
+          </w:p>
+        </w:tc>
+        <w:tc>
+          <w:tcPr>
+            <w:tcW w:w="1440" w:type="dxa"/>
+          </w:tcPr>
+          <w:p>
+            <w:pPr>
+              <w:rPr>
+                <w:rFonts w:ascii="Segoe UI Emoji" w:hAnsi="Segoe UI Emoji" w:cs="Segoe UI Emoji"/>
+              </w:rPr>
+            </w:pPr>
+          </w:p>
+        </w:tc>
+        <w:tc>
+          <w:tcPr>
+            <w:tcW w:w="1440" w:type="dxa"/>
+          </w:tcPr>
+          <w:p>
+            <w:pPr>
+              <w:rPr>
+                <w:rFonts w:ascii="Segoe UI Emoji" w:hAnsi="Segoe UI Emoji" w:cs="Segoe UI Emoji"/>
+              </w:rPr>
+            </w:pPr>
+          </w:p>
+        </w:tc>
+        <w:tc>
+          <w:tcPr>
+            <w:tcW w:w="1350" w:type="dxa"/>
+          </w:tcPr>
+          <w:p>
+            <w:pPr>
+              <w:rPr>
+                <w:rFonts w:ascii="Segoe UI Emoji" w:hAnsi="Segoe UI Emoji" w:cs="Segoe UI Emoji"/>
+              </w:rPr>
+            </w:pPr>
+          </w:p>
+        </w:tc>
+      </w:tr>
+      <w:tr>
+        <w:tc>
+          <w:tcPr>
+            <w:tcW w:w="3685" w:type="dxa"/>
+            <w:shd w:val="clear" w:color="auto" w:fill="D9D9D9" w:themeFill="background1" w:themeFillShade="D9"/>
+          </w:tcPr>
+          <w:p>
+            <w:r>
+              <w:t>Application</w:t>
+            </w:r>
+          </w:p>
+        </w:tc>
+        <w:tc>
+          <w:tcPr>
+            <w:tcW w:w="1440" w:type="dxa"/>
+          </w:tcPr>
+          <w:p>
+            <w:pPr>
+              <w:rPr>
+                <w:rFonts w:ascii="Segoe UI Emoji" w:hAnsi="Segoe UI Emoji" w:cs="Segoe UI Emoji"/>
+              </w:rPr>
+            </w:pPr>
+          </w:p>
+        </w:tc>
+        <w:tc>
+          <w:tcPr>
+            <w:tcW w:w="1440" w:type="dxa"/>
+          </w:tcPr>
+          <w:p>
+            <w:pPr>
+              <w:rPr>
+                <w:rFonts w:ascii="Segoe UI Emoji" w:hAnsi="Segoe UI Emoji" w:cs="Segoe UI Emoji"/>
+              </w:rPr>
+            </w:pPr>
+          </w:p>
+        </w:tc>
+        <w:tc>
+          <w:tcPr>
+            <w:tcW w:w="1440" w:type="dxa"/>
+          </w:tcPr>
+          <w:p>
+            <w:pPr>
+              <w:rPr>
+                <w:rFonts w:ascii="Segoe UI Emoji" w:hAnsi="Segoe UI Emoji" w:cs="Segoe UI Emoji"/>
+              </w:rPr>
+            </w:pPr>
+          </w:p>
+        </w:tc>
+        <w:tc>
+          <w:tcPr>
+            <w:tcW w:w="1350" w:type="dxa"/>
+          </w:tcPr>
+          <w:p>
+            <w:pPr>
+              <w:rPr>
+                <w:rFonts w:ascii="Segoe UI Emoji" w:hAnsi="Segoe UI Emoji" w:cs="Segoe UI Emoji"/>
+              </w:rPr>
+            </w:pPr>
+          </w:p>
+        </w:tc>
+      </w:tr>
+      <w:tr>
+        <w:tc>
+          <w:tcPr>
+            <w:tcW w:w="3685" w:type="dxa"/>
+            <w:shd w:val="clear" w:color="auto" w:fill="BFBFBF" w:themeFill="background1" w:themeFillShade="BF"/>
+          </w:tcPr>
+          <w:p>
             <w:r>
               <w:rPr>
                 <w:b/>
                 <w:bCs/>
               </w:rPr>
-              <w:t>Interpersonal</w:t>
-            </w:r>
-            <w:bookmarkStart w:id="0" w:name="_GoBack"/>
-            <w:bookmarkEnd w:id="0"/>
-          </w:p>
-        </w:tc>
-        <w:tc>
-          <w:tcPr>
-            <w:tcW w:w="796" w:type="dxa"/>
+              <w:t>Datatypes</w:t>
+            </w:r>
+          </w:p>
+        </w:tc>
+        <w:tc>
+          <w:tcPr>
+            <w:tcW w:w="1440" w:type="dxa"/>
             <w:shd w:val="clear" w:color="auto" w:fill="BFBFBF" w:themeFill="background1" w:themeFillShade="BF"/>
           </w:tcPr>
           <w:p>
+            <w:pPr>
+              <w:jc w:val="center"/>
+            </w:pPr>
+            <w:r>
+              <w:rPr>
+                <w:rFonts w:ascii="Segoe UI Emoji" w:hAnsi="Segoe UI Emoji" w:cs="Segoe UI Emoji"/>
+              </w:rPr>
+              <w:t>✔</w:t>
+            </w:r>
+            <w:r>
+              <w:t>️</w:t>
+            </w:r>
+          </w:p>
+        </w:tc>
+        <w:tc>
+          <w:tcPr>
+            <w:tcW w:w="1440" w:type="dxa"/>
+            <w:shd w:val="clear" w:color="auto" w:fill="BFBFBF" w:themeFill="background1" w:themeFillShade="BF"/>
+          </w:tcPr>
+          <w:p>
+            <w:pPr>
+              <w:jc w:val="center"/>
+              <w:rPr>
+                <w:rFonts w:ascii="Segoe UI Emoji" w:hAnsi="Segoe UI Emoji" w:cs="Segoe UI Emoji"/>
+              </w:rPr>
+            </w:pPr>
+            <w:r>
+              <w:rPr>
+                <w:rFonts w:ascii="Segoe UI Emoji" w:hAnsi="Segoe UI Emoji" w:cs="Segoe UI Emoji"/>
+              </w:rPr>
+              <w:t>✔</w:t>
+            </w:r>
+            <w:r>
+              <w:t>️</w:t>
+            </w:r>
+          </w:p>
+        </w:tc>
+        <w:tc>
+          <w:tcPr>
+            <w:tcW w:w="1440" w:type="dxa"/>
+            <w:shd w:val="clear" w:color="auto" w:fill="BFBFBF" w:themeFill="background1" w:themeFillShade="BF"/>
+          </w:tcPr>
+          <w:p>
+            <w:pPr>
+              <w:jc w:val="center"/>
+            </w:pPr>
+            <w:r>
+              <w:rPr>
+                <w:rFonts w:ascii="Segoe UI Emoji" w:hAnsi="Segoe UI Emoji" w:cs="Segoe UI Emoji"/>
+              </w:rPr>
+              <w:t>✔</w:t>
+            </w:r>
+            <w:r>
+              <w:t>️</w:t>
+            </w:r>
+          </w:p>
+        </w:tc>
+        <w:tc>
+          <w:tcPr>
+            <w:tcW w:w="1350" w:type="dxa"/>
+            <w:shd w:val="clear" w:color="auto" w:fill="BFBFBF" w:themeFill="background1" w:themeFillShade="BF"/>
+          </w:tcPr>
+          <w:p>
+            <w:pPr>
+              <w:jc w:val="center"/>
+            </w:pPr>
             <w:r>
               <w:rPr>
                 <w:rFonts w:ascii="Segoe UI Emoji" w:hAnsi="Segoe UI Emoji" w:cs="Segoe UI Emoji"/>
@@ -1690,546 +1761,1293 @@
       <w:tr>
         <w:tc>
           <w:tcPr>
-            <w:tcW w:w="3055" w:type="dxa"/>
-            <w:vMerge w:val="restart"/>
+            <w:tcW w:w="3685" w:type="dxa"/>
             <w:shd w:val="clear" w:color="auto" w:fill="D9D9D9" w:themeFill="background1" w:themeFillShade="D9"/>
           </w:tcPr>
           <w:p>
             <w:r>
-              <w:t>Analysis pt.1</w:t>
-            </w:r>
-          </w:p>
-        </w:tc>
-        <w:tc>
-          <w:tcPr>
-            <w:tcW w:w="5499" w:type="dxa"/>
-          </w:tcPr>
-          <w:p>
-            <w:pPr>
-              <w:rPr>
-                <w:strike/>
-              </w:rPr>
-            </w:pPr>
-            <w:r>
-              <w:t>Present in Packet</w:t>
-            </w:r>
-          </w:p>
-        </w:tc>
-        <w:tc>
-          <w:tcPr>
-            <w:tcW w:w="796" w:type="dxa"/>
-          </w:tcPr>
-          <w:p/>
+              <w:t>Explanatory Text</w:t>
+            </w:r>
+          </w:p>
+        </w:tc>
+        <w:tc>
+          <w:tcPr>
+            <w:tcW w:w="1440" w:type="dxa"/>
+          </w:tcPr>
+          <w:p>
+            <w:pPr>
+              <w:rPr>
+                <w:rFonts w:ascii="Segoe UI Emoji" w:hAnsi="Segoe UI Emoji" w:cs="Segoe UI Emoji"/>
+              </w:rPr>
+            </w:pPr>
+          </w:p>
+        </w:tc>
+        <w:tc>
+          <w:tcPr>
+            <w:tcW w:w="1440" w:type="dxa"/>
+          </w:tcPr>
+          <w:p>
+            <w:pPr>
+              <w:rPr>
+                <w:rFonts w:ascii="Segoe UI Emoji" w:hAnsi="Segoe UI Emoji" w:cs="Segoe UI Emoji"/>
+              </w:rPr>
+            </w:pPr>
+          </w:p>
+        </w:tc>
+        <w:tc>
+          <w:tcPr>
+            <w:tcW w:w="1440" w:type="dxa"/>
+          </w:tcPr>
+          <w:p>
+            <w:pPr>
+              <w:rPr>
+                <w:rFonts w:ascii="Segoe UI Emoji" w:hAnsi="Segoe UI Emoji" w:cs="Segoe UI Emoji"/>
+              </w:rPr>
+            </w:pPr>
+          </w:p>
+        </w:tc>
+        <w:tc>
+          <w:tcPr>
+            <w:tcW w:w="1350" w:type="dxa"/>
+          </w:tcPr>
+          <w:p>
+            <w:pPr>
+              <w:rPr>
+                <w:rFonts w:ascii="Segoe UI Emoji" w:hAnsi="Segoe UI Emoji" w:cs="Segoe UI Emoji"/>
+              </w:rPr>
+            </w:pPr>
+          </w:p>
         </w:tc>
       </w:tr>
       <w:tr>
         <w:tc>
           <w:tcPr>
-            <w:tcW w:w="3055" w:type="dxa"/>
-            <w:vMerge/>
+            <w:tcW w:w="3685" w:type="dxa"/>
             <w:shd w:val="clear" w:color="auto" w:fill="D9D9D9" w:themeFill="background1" w:themeFillShade="D9"/>
           </w:tcPr>
-          <w:p/>
-        </w:tc>
-        <w:tc>
-          <w:tcPr>
-            <w:tcW w:w="5499" w:type="dxa"/>
-          </w:tcPr>
-          <w:p>
-            <w:r>
-              <w:t>Completed</w:t>
-            </w:r>
-          </w:p>
-        </w:tc>
-        <w:tc>
-          <w:tcPr>
-            <w:tcW w:w="796" w:type="dxa"/>
-          </w:tcPr>
-          <w:p/>
+          <w:p>
+            <w:pPr>
+              <w:rPr>
+                <w:b/>
+                <w:bCs/>
+              </w:rPr>
+            </w:pPr>
+            <w:r>
+              <w:t>Knowledge</w:t>
+            </w:r>
+          </w:p>
+        </w:tc>
+        <w:tc>
+          <w:tcPr>
+            <w:tcW w:w="1440" w:type="dxa"/>
+          </w:tcPr>
+          <w:p>
+            <w:pPr>
+              <w:rPr>
+                <w:rFonts w:ascii="Segoe UI Emoji" w:hAnsi="Segoe UI Emoji" w:cs="Segoe UI Emoji"/>
+              </w:rPr>
+            </w:pPr>
+          </w:p>
+        </w:tc>
+        <w:tc>
+          <w:tcPr>
+            <w:tcW w:w="1440" w:type="dxa"/>
+          </w:tcPr>
+          <w:p>
+            <w:pPr>
+              <w:rPr>
+                <w:rFonts w:ascii="Segoe UI Emoji" w:hAnsi="Segoe UI Emoji" w:cs="Segoe UI Emoji"/>
+              </w:rPr>
+            </w:pPr>
+          </w:p>
+        </w:tc>
+        <w:tc>
+          <w:tcPr>
+            <w:tcW w:w="1440" w:type="dxa"/>
+          </w:tcPr>
+          <w:p>
+            <w:pPr>
+              <w:rPr>
+                <w:rFonts w:ascii="Segoe UI Emoji" w:hAnsi="Segoe UI Emoji" w:cs="Segoe UI Emoji"/>
+              </w:rPr>
+            </w:pPr>
+          </w:p>
+        </w:tc>
+        <w:tc>
+          <w:tcPr>
+            <w:tcW w:w="1350" w:type="dxa"/>
+          </w:tcPr>
+          <w:p>
+            <w:pPr>
+              <w:rPr>
+                <w:rFonts w:ascii="Segoe UI Emoji" w:hAnsi="Segoe UI Emoji" w:cs="Segoe UI Emoji"/>
+              </w:rPr>
+            </w:pPr>
+          </w:p>
         </w:tc>
       </w:tr>
       <w:tr>
         <w:tc>
           <w:tcPr>
-            <w:tcW w:w="3055" w:type="dxa"/>
-            <w:vMerge w:val="restart"/>
+            <w:tcW w:w="3685" w:type="dxa"/>
             <w:shd w:val="clear" w:color="auto" w:fill="D9D9D9" w:themeFill="background1" w:themeFillShade="D9"/>
           </w:tcPr>
           <w:p>
             <w:r>
-              <w:t>Analysis pt.2</w:t>
-            </w:r>
-          </w:p>
-        </w:tc>
-        <w:tc>
-          <w:tcPr>
-            <w:tcW w:w="5499" w:type="dxa"/>
-          </w:tcPr>
-          <w:p>
-            <w:pPr>
-              <w:rPr>
-                <w:strike/>
-              </w:rPr>
-            </w:pPr>
-            <w:r>
-              <w:t>Present in Packet</w:t>
-            </w:r>
-          </w:p>
-        </w:tc>
-        <w:tc>
-          <w:tcPr>
-            <w:tcW w:w="796" w:type="dxa"/>
-          </w:tcPr>
-          <w:p/>
+              <w:t>Comprehension</w:t>
+            </w:r>
+          </w:p>
+        </w:tc>
+        <w:tc>
+          <w:tcPr>
+            <w:tcW w:w="1440" w:type="dxa"/>
+          </w:tcPr>
+          <w:p>
+            <w:pPr>
+              <w:rPr>
+                <w:rFonts w:ascii="Segoe UI Emoji" w:hAnsi="Segoe UI Emoji" w:cs="Segoe UI Emoji"/>
+              </w:rPr>
+            </w:pPr>
+          </w:p>
+        </w:tc>
+        <w:tc>
+          <w:tcPr>
+            <w:tcW w:w="1440" w:type="dxa"/>
+          </w:tcPr>
+          <w:p>
+            <w:pPr>
+              <w:rPr>
+                <w:rFonts w:ascii="Segoe UI Emoji" w:hAnsi="Segoe UI Emoji" w:cs="Segoe UI Emoji"/>
+              </w:rPr>
+            </w:pPr>
+          </w:p>
+        </w:tc>
+        <w:tc>
+          <w:tcPr>
+            <w:tcW w:w="1440" w:type="dxa"/>
+          </w:tcPr>
+          <w:p>
+            <w:pPr>
+              <w:rPr>
+                <w:rFonts w:ascii="Segoe UI Emoji" w:hAnsi="Segoe UI Emoji" w:cs="Segoe UI Emoji"/>
+              </w:rPr>
+            </w:pPr>
+          </w:p>
+        </w:tc>
+        <w:tc>
+          <w:tcPr>
+            <w:tcW w:w="1350" w:type="dxa"/>
+          </w:tcPr>
+          <w:p>
+            <w:pPr>
+              <w:rPr>
+                <w:rFonts w:ascii="Segoe UI Emoji" w:hAnsi="Segoe UI Emoji" w:cs="Segoe UI Emoji"/>
+              </w:rPr>
+            </w:pPr>
+          </w:p>
         </w:tc>
       </w:tr>
       <w:tr>
         <w:tc>
           <w:tcPr>
-            <w:tcW w:w="3055" w:type="dxa"/>
-            <w:vMerge/>
+            <w:tcW w:w="3685" w:type="dxa"/>
             <w:shd w:val="clear" w:color="auto" w:fill="D9D9D9" w:themeFill="background1" w:themeFillShade="D9"/>
           </w:tcPr>
-          <w:p/>
-        </w:tc>
-        <w:tc>
-          <w:tcPr>
-            <w:tcW w:w="5499" w:type="dxa"/>
-          </w:tcPr>
-          <w:p>
-            <w:r>
-              <w:t>Completed</w:t>
-            </w:r>
-          </w:p>
-        </w:tc>
-        <w:tc>
-          <w:tcPr>
-            <w:tcW w:w="796" w:type="dxa"/>
-          </w:tcPr>
-          <w:p/>
-        </w:tc>
-      </w:tr>
-    </w:tbl>
-    <w:p>
-      <w:pPr>
-        <w:pStyle w:val="Heading1"/>
-      </w:pPr>
-      <w:r>
-        <w:t>Participation</w:t>
-      </w:r>
-      <w:r>
-        <w:t xml:space="preserve"> Grading</w:t>
-      </w:r>
-    </w:p>
-    <w:tbl>
-      <w:tblPr>
-        <w:tblStyle w:val="TableGrid"/>
-        <w:tblW w:w="0" w:type="auto"/>
-        <w:tblLook w:val="04A0" w:firstRow="1" w:lastRow="0" w:firstColumn="1" w:lastColumn="0" w:noHBand="0" w:noVBand="1"/>
-      </w:tblPr>
-      <w:tblGrid>
-        <w:gridCol w:w="2605"/>
-        <w:gridCol w:w="5940"/>
-        <w:gridCol w:w="805"/>
-      </w:tblGrid>
-      <w:tr>
-        <w:tc>
-          <w:tcPr>
-            <w:tcW w:w="8545" w:type="dxa"/>
-            <w:gridSpan w:val="2"/>
-            <w:shd w:val="clear" w:color="auto" w:fill="BFBFBF" w:themeFill="background1" w:themeFillShade="BF"/>
-          </w:tcPr>
-          <w:p/>
-        </w:tc>
-        <w:tc>
-          <w:tcPr>
-            <w:tcW w:w="805" w:type="dxa"/>
-            <w:shd w:val="clear" w:color="auto" w:fill="BFBFBF" w:themeFill="background1" w:themeFillShade="BF"/>
-          </w:tcPr>
-          <w:p>
-            <w:r>
-              <w:rPr>
-                <w:rFonts w:ascii="Segoe UI Emoji" w:hAnsi="Segoe UI Emoji" w:cs="Segoe UI Emoji"/>
-              </w:rPr>
-              <w:t>✔</w:t>
-            </w:r>
-            <w:r>
-              <w:t>️</w:t>
-            </w:r>
+          <w:p>
+            <w:r>
+              <w:t>Application</w:t>
+            </w:r>
+          </w:p>
+        </w:tc>
+        <w:tc>
+          <w:tcPr>
+            <w:tcW w:w="1440" w:type="dxa"/>
+          </w:tcPr>
+          <w:p>
+            <w:pPr>
+              <w:rPr>
+                <w:rFonts w:ascii="Segoe UI Emoji" w:hAnsi="Segoe UI Emoji" w:cs="Segoe UI Emoji"/>
+              </w:rPr>
+            </w:pPr>
+          </w:p>
+        </w:tc>
+        <w:tc>
+          <w:tcPr>
+            <w:tcW w:w="1440" w:type="dxa"/>
+          </w:tcPr>
+          <w:p>
+            <w:pPr>
+              <w:rPr>
+                <w:rFonts w:ascii="Segoe UI Emoji" w:hAnsi="Segoe UI Emoji" w:cs="Segoe UI Emoji"/>
+              </w:rPr>
+            </w:pPr>
+          </w:p>
+        </w:tc>
+        <w:tc>
+          <w:tcPr>
+            <w:tcW w:w="1440" w:type="dxa"/>
+          </w:tcPr>
+          <w:p>
+            <w:pPr>
+              <w:rPr>
+                <w:rFonts w:ascii="Segoe UI Emoji" w:hAnsi="Segoe UI Emoji" w:cs="Segoe UI Emoji"/>
+              </w:rPr>
+            </w:pPr>
+          </w:p>
+        </w:tc>
+        <w:tc>
+          <w:tcPr>
+            <w:tcW w:w="1350" w:type="dxa"/>
+          </w:tcPr>
+          <w:p>
+            <w:pPr>
+              <w:rPr>
+                <w:rFonts w:ascii="Segoe UI Emoji" w:hAnsi="Segoe UI Emoji" w:cs="Segoe UI Emoji"/>
+              </w:rPr>
+            </w:pPr>
           </w:p>
         </w:tc>
       </w:tr>
       <w:tr>
         <w:tc>
           <w:tcPr>
-            <w:tcW w:w="2605" w:type="dxa"/>
-            <w:vMerge w:val="restart"/>
-            <w:shd w:val="clear" w:color="auto" w:fill="D9D9D9" w:themeFill="background1" w:themeFillShade="D9"/>
-          </w:tcPr>
-          <w:p>
-            <w:r>
-              <w:t>Company Goal</w:t>
-            </w:r>
-          </w:p>
-        </w:tc>
-        <w:tc>
-          <w:tcPr>
-            <w:tcW w:w="5940" w:type="dxa"/>
-          </w:tcPr>
-          <w:p>
-            <w:r>
-              <w:t>What was the goal your company set?</w:t>
-            </w:r>
-          </w:p>
-          <w:tbl>
-            <w:tblPr>
-              <w:tblStyle w:val="TableGrid"/>
-              <w:tblW w:w="0" w:type="auto"/>
-              <w:tblLook w:val="04A0" w:firstRow="1" w:lastRow="0" w:firstColumn="1" w:lastColumn="0" w:noHBand="0" w:noVBand="1"/>
-            </w:tblPr>
-            <w:tblGrid>
-              <w:gridCol w:w="5714"/>
-            </w:tblGrid>
-            <w:tr>
-              <w:trPr>
-                <w:trHeight w:val="2420"/>
-              </w:trPr>
-              <w:tc>
-                <w:tcPr>
-                  <w:tcW w:w="5714" w:type="dxa"/>
-                  <w:tcBorders>
-                    <w:top w:val="nil"/>
-                    <w:left w:val="nil"/>
-                    <w:bottom w:val="nil"/>
-                    <w:right w:val="nil"/>
-                  </w:tcBorders>
-                </w:tcPr>
-                <w:p/>
-              </w:tc>
-            </w:tr>
-          </w:tbl>
-          <w:p/>
-        </w:tc>
-        <w:tc>
-          <w:tcPr>
-            <w:tcW w:w="805" w:type="dxa"/>
-          </w:tcPr>
-          <w:p/>
+            <w:tcW w:w="3685" w:type="dxa"/>
+            <w:shd w:val="clear" w:color="auto" w:fill="BFBFBF" w:themeFill="background1" w:themeFillShade="BF"/>
+          </w:tcPr>
+          <w:p>
+            <w:r>
+              <w:rPr>
+                <w:b/>
+                <w:bCs/>
+              </w:rPr>
+              <w:t>Conditional Statements</w:t>
+            </w:r>
+          </w:p>
+        </w:tc>
+        <w:tc>
+          <w:tcPr>
+            <w:tcW w:w="1440" w:type="dxa"/>
+            <w:shd w:val="clear" w:color="auto" w:fill="BFBFBF" w:themeFill="background1" w:themeFillShade="BF"/>
+          </w:tcPr>
+          <w:p>
+            <w:pPr>
+              <w:jc w:val="center"/>
+            </w:pPr>
+            <w:r>
+              <w:rPr>
+                <w:rFonts w:ascii="Segoe UI Emoji" w:hAnsi="Segoe UI Emoji" w:cs="Segoe UI Emoji"/>
+              </w:rPr>
+              <w:t>✔</w:t>
+            </w:r>
+            <w:r>
+              <w:t>️</w:t>
+            </w:r>
+          </w:p>
+        </w:tc>
+        <w:tc>
+          <w:tcPr>
+            <w:tcW w:w="1440" w:type="dxa"/>
+            <w:shd w:val="clear" w:color="auto" w:fill="BFBFBF" w:themeFill="background1" w:themeFillShade="BF"/>
+          </w:tcPr>
+          <w:p>
+            <w:pPr>
+              <w:jc w:val="center"/>
+              <w:rPr>
+                <w:rFonts w:ascii="Segoe UI Emoji" w:hAnsi="Segoe UI Emoji" w:cs="Segoe UI Emoji"/>
+              </w:rPr>
+            </w:pPr>
+            <w:r>
+              <w:rPr>
+                <w:rFonts w:ascii="Segoe UI Emoji" w:hAnsi="Segoe UI Emoji" w:cs="Segoe UI Emoji"/>
+              </w:rPr>
+              <w:t>✔</w:t>
+            </w:r>
+            <w:r>
+              <w:t>️</w:t>
+            </w:r>
+          </w:p>
+        </w:tc>
+        <w:tc>
+          <w:tcPr>
+            <w:tcW w:w="1440" w:type="dxa"/>
+            <w:shd w:val="clear" w:color="auto" w:fill="BFBFBF" w:themeFill="background1" w:themeFillShade="BF"/>
+          </w:tcPr>
+          <w:p>
+            <w:pPr>
+              <w:jc w:val="center"/>
+            </w:pPr>
+            <w:r>
+              <w:rPr>
+                <w:rFonts w:ascii="Segoe UI Emoji" w:hAnsi="Segoe UI Emoji" w:cs="Segoe UI Emoji"/>
+              </w:rPr>
+              <w:t>✔</w:t>
+            </w:r>
+            <w:r>
+              <w:t>️</w:t>
+            </w:r>
+          </w:p>
+        </w:tc>
+        <w:tc>
+          <w:tcPr>
+            <w:tcW w:w="1350" w:type="dxa"/>
+            <w:shd w:val="clear" w:color="auto" w:fill="BFBFBF" w:themeFill="background1" w:themeFillShade="BF"/>
+          </w:tcPr>
+          <w:p>
+            <w:pPr>
+              <w:jc w:val="center"/>
+            </w:pPr>
+            <w:r>
+              <w:rPr>
+                <w:rFonts w:ascii="Segoe UI Emoji" w:hAnsi="Segoe UI Emoji" w:cs="Segoe UI Emoji"/>
+              </w:rPr>
+              <w:t>✔</w:t>
+            </w:r>
+            <w:r>
+              <w:t>️</w:t>
+            </w:r>
+          </w:p>
         </w:tc>
       </w:tr>
       <w:tr>
         <w:tc>
           <w:tcPr>
-            <w:tcW w:w="2605" w:type="dxa"/>
-            <w:vMerge/>
+            <w:tcW w:w="3685" w:type="dxa"/>
             <w:shd w:val="clear" w:color="auto" w:fill="D9D9D9" w:themeFill="background1" w:themeFillShade="D9"/>
           </w:tcPr>
-          <w:p/>
-        </w:tc>
-        <w:tc>
-          <w:tcPr>
-            <w:tcW w:w="5940" w:type="dxa"/>
-          </w:tcPr>
-          <w:p>
-            <w:r>
-              <w:t>Did you get it checked and approved by the teacher?</w:t>
-            </w:r>
-          </w:p>
-        </w:tc>
-        <w:tc>
-          <w:tcPr>
-            <w:tcW w:w="805" w:type="dxa"/>
-          </w:tcPr>
-          <w:p/>
+          <w:p>
+            <w:r>
+              <w:t>Explanatory Text</w:t>
+            </w:r>
+          </w:p>
+        </w:tc>
+        <w:tc>
+          <w:tcPr>
+            <w:tcW w:w="1440" w:type="dxa"/>
+          </w:tcPr>
+          <w:p>
+            <w:pPr>
+              <w:rPr>
+                <w:rFonts w:ascii="Segoe UI Emoji" w:hAnsi="Segoe UI Emoji" w:cs="Segoe UI Emoji"/>
+              </w:rPr>
+            </w:pPr>
+          </w:p>
+        </w:tc>
+        <w:tc>
+          <w:tcPr>
+            <w:tcW w:w="1440" w:type="dxa"/>
+          </w:tcPr>
+          <w:p>
+            <w:pPr>
+              <w:rPr>
+                <w:rFonts w:ascii="Segoe UI Emoji" w:hAnsi="Segoe UI Emoji" w:cs="Segoe UI Emoji"/>
+              </w:rPr>
+            </w:pPr>
+          </w:p>
+        </w:tc>
+        <w:tc>
+          <w:tcPr>
+            <w:tcW w:w="1440" w:type="dxa"/>
+          </w:tcPr>
+          <w:p>
+            <w:pPr>
+              <w:rPr>
+                <w:rFonts w:ascii="Segoe UI Emoji" w:hAnsi="Segoe UI Emoji" w:cs="Segoe UI Emoji"/>
+              </w:rPr>
+            </w:pPr>
+          </w:p>
+        </w:tc>
+        <w:tc>
+          <w:tcPr>
+            <w:tcW w:w="1350" w:type="dxa"/>
+          </w:tcPr>
+          <w:p>
+            <w:pPr>
+              <w:rPr>
+                <w:rFonts w:ascii="Segoe UI Emoji" w:hAnsi="Segoe UI Emoji" w:cs="Segoe UI Emoji"/>
+              </w:rPr>
+            </w:pPr>
+          </w:p>
         </w:tc>
       </w:tr>
       <w:tr>
         <w:tc>
           <w:tcPr>
-            <w:tcW w:w="2605" w:type="dxa"/>
-            <w:vMerge w:val="restart"/>
+            <w:tcW w:w="3685" w:type="dxa"/>
             <w:shd w:val="clear" w:color="auto" w:fill="D9D9D9" w:themeFill="background1" w:themeFillShade="D9"/>
           </w:tcPr>
           <w:p>
-            <w:r>
-              <w:t>Pull request</w:t>
-            </w:r>
-          </w:p>
-        </w:tc>
-        <w:tc>
-          <w:tcPr>
-            <w:tcW w:w="5940" w:type="dxa"/>
-          </w:tcPr>
-          <w:p>
-            <w:r>
-              <w:t>What Pull Request on what repo do you want checked?</w:t>
-            </w:r>
-            <w:r>
-              <w:br/>
-            </w:r>
-          </w:p>
-          <w:p/>
-          <w:p/>
-        </w:tc>
-        <w:tc>
-          <w:tcPr>
-            <w:tcW w:w="805" w:type="dxa"/>
-          </w:tcPr>
-          <w:p/>
+            <w:pPr>
+              <w:rPr>
+                <w:b/>
+                <w:bCs/>
+              </w:rPr>
+            </w:pPr>
+            <w:r>
+              <w:t>Knowledge</w:t>
+            </w:r>
+          </w:p>
+        </w:tc>
+        <w:tc>
+          <w:tcPr>
+            <w:tcW w:w="1440" w:type="dxa"/>
+          </w:tcPr>
+          <w:p>
+            <w:pPr>
+              <w:rPr>
+                <w:rFonts w:ascii="Segoe UI Emoji" w:hAnsi="Segoe UI Emoji" w:cs="Segoe UI Emoji"/>
+              </w:rPr>
+            </w:pPr>
+          </w:p>
+        </w:tc>
+        <w:tc>
+          <w:tcPr>
+            <w:tcW w:w="1440" w:type="dxa"/>
+          </w:tcPr>
+          <w:p>
+            <w:pPr>
+              <w:rPr>
+                <w:rFonts w:ascii="Segoe UI Emoji" w:hAnsi="Segoe UI Emoji" w:cs="Segoe UI Emoji"/>
+              </w:rPr>
+            </w:pPr>
+          </w:p>
+        </w:tc>
+        <w:tc>
+          <w:tcPr>
+            <w:tcW w:w="1440" w:type="dxa"/>
+          </w:tcPr>
+          <w:p>
+            <w:pPr>
+              <w:rPr>
+                <w:rFonts w:ascii="Segoe UI Emoji" w:hAnsi="Segoe UI Emoji" w:cs="Segoe UI Emoji"/>
+              </w:rPr>
+            </w:pPr>
+          </w:p>
+        </w:tc>
+        <w:tc>
+          <w:tcPr>
+            <w:tcW w:w="1350" w:type="dxa"/>
+          </w:tcPr>
+          <w:p>
+            <w:pPr>
+              <w:rPr>
+                <w:rFonts w:ascii="Segoe UI Emoji" w:hAnsi="Segoe UI Emoji" w:cs="Segoe UI Emoji"/>
+              </w:rPr>
+            </w:pPr>
+          </w:p>
         </w:tc>
       </w:tr>
       <w:tr>
         <w:tc>
           <w:tcPr>
-            <w:tcW w:w="2605" w:type="dxa"/>
-            <w:vMerge/>
+            <w:tcW w:w="3685" w:type="dxa"/>
             <w:shd w:val="clear" w:color="auto" w:fill="D9D9D9" w:themeFill="background1" w:themeFillShade="D9"/>
           </w:tcPr>
-          <w:p/>
-        </w:tc>
-        <w:tc>
-          <w:tcPr>
-            <w:tcW w:w="5940" w:type="dxa"/>
-          </w:tcPr>
-          <w:p>
-            <w:r>
-              <w:t>Did you add a feature or solve an issue?</w:t>
-            </w:r>
-          </w:p>
-        </w:tc>
-        <w:tc>
-          <w:tcPr>
-            <w:tcW w:w="805" w:type="dxa"/>
-          </w:tcPr>
-          <w:p/>
+          <w:p>
+            <w:r>
+              <w:t>Comprehension</w:t>
+            </w:r>
+          </w:p>
+        </w:tc>
+        <w:tc>
+          <w:tcPr>
+            <w:tcW w:w="1440" w:type="dxa"/>
+          </w:tcPr>
+          <w:p>
+            <w:pPr>
+              <w:rPr>
+                <w:rFonts w:ascii="Segoe UI Emoji" w:hAnsi="Segoe UI Emoji" w:cs="Segoe UI Emoji"/>
+              </w:rPr>
+            </w:pPr>
+          </w:p>
+        </w:tc>
+        <w:tc>
+          <w:tcPr>
+            <w:tcW w:w="1440" w:type="dxa"/>
+          </w:tcPr>
+          <w:p>
+            <w:pPr>
+              <w:rPr>
+                <w:rFonts w:ascii="Segoe UI Emoji" w:hAnsi="Segoe UI Emoji" w:cs="Segoe UI Emoji"/>
+              </w:rPr>
+            </w:pPr>
+          </w:p>
+        </w:tc>
+        <w:tc>
+          <w:tcPr>
+            <w:tcW w:w="1440" w:type="dxa"/>
+          </w:tcPr>
+          <w:p>
+            <w:pPr>
+              <w:rPr>
+                <w:rFonts w:ascii="Segoe UI Emoji" w:hAnsi="Segoe UI Emoji" w:cs="Segoe UI Emoji"/>
+              </w:rPr>
+            </w:pPr>
+          </w:p>
+        </w:tc>
+        <w:tc>
+          <w:tcPr>
+            <w:tcW w:w="1350" w:type="dxa"/>
+          </w:tcPr>
+          <w:p>
+            <w:pPr>
+              <w:rPr>
+                <w:rFonts w:ascii="Segoe UI Emoji" w:hAnsi="Segoe UI Emoji" w:cs="Segoe UI Emoji"/>
+              </w:rPr>
+            </w:pPr>
+          </w:p>
         </w:tc>
       </w:tr>
       <w:tr>
         <w:tc>
           <w:tcPr>
-            <w:tcW w:w="2605" w:type="dxa"/>
-            <w:vMerge/>
+            <w:tcW w:w="3685" w:type="dxa"/>
             <w:shd w:val="clear" w:color="auto" w:fill="D9D9D9" w:themeFill="background1" w:themeFillShade="D9"/>
           </w:tcPr>
-          <w:p/>
-        </w:tc>
-        <w:tc>
-          <w:tcPr>
-            <w:tcW w:w="5940" w:type="dxa"/>
-          </w:tcPr>
-          <w:p>
-            <w:r>
-              <w:t>Does the PR have a good title?</w:t>
-            </w:r>
-          </w:p>
-        </w:tc>
-        <w:tc>
-          <w:tcPr>
-            <w:tcW w:w="805" w:type="dxa"/>
-          </w:tcPr>
-          <w:p/>
+          <w:p>
+            <w:r>
+              <w:t>Application</w:t>
+            </w:r>
+          </w:p>
+        </w:tc>
+        <w:tc>
+          <w:tcPr>
+            <w:tcW w:w="1440" w:type="dxa"/>
+          </w:tcPr>
+          <w:p>
+            <w:pPr>
+              <w:rPr>
+                <w:rFonts w:ascii="Segoe UI Emoji" w:hAnsi="Segoe UI Emoji" w:cs="Segoe UI Emoji"/>
+              </w:rPr>
+            </w:pPr>
+          </w:p>
+        </w:tc>
+        <w:tc>
+          <w:tcPr>
+            <w:tcW w:w="1440" w:type="dxa"/>
+          </w:tcPr>
+          <w:p>
+            <w:pPr>
+              <w:rPr>
+                <w:rFonts w:ascii="Segoe UI Emoji" w:hAnsi="Segoe UI Emoji" w:cs="Segoe UI Emoji"/>
+              </w:rPr>
+            </w:pPr>
+          </w:p>
+        </w:tc>
+        <w:tc>
+          <w:tcPr>
+            <w:tcW w:w="1440" w:type="dxa"/>
+          </w:tcPr>
+          <w:p>
+            <w:pPr>
+              <w:rPr>
+                <w:rFonts w:ascii="Segoe UI Emoji" w:hAnsi="Segoe UI Emoji" w:cs="Segoe UI Emoji"/>
+              </w:rPr>
+            </w:pPr>
+          </w:p>
+        </w:tc>
+        <w:tc>
+          <w:tcPr>
+            <w:tcW w:w="1350" w:type="dxa"/>
+          </w:tcPr>
+          <w:p>
+            <w:pPr>
+              <w:rPr>
+                <w:rFonts w:ascii="Segoe UI Emoji" w:hAnsi="Segoe UI Emoji" w:cs="Segoe UI Emoji"/>
+              </w:rPr>
+            </w:pPr>
+          </w:p>
         </w:tc>
       </w:tr>
       <w:tr>
         <w:tc>
           <w:tcPr>
-            <w:tcW w:w="2605" w:type="dxa"/>
-            <w:vMerge/>
-            <w:shd w:val="clear" w:color="auto" w:fill="D9D9D9" w:themeFill="background1" w:themeFillShade="D9"/>
-          </w:tcPr>
-          <w:p/>
-        </w:tc>
-        <w:tc>
-          <w:tcPr>
-            <w:tcW w:w="5940" w:type="dxa"/>
-          </w:tcPr>
-          <w:p>
-            <w:r>
-              <w:t>Does the PR have a good description?</w:t>
-            </w:r>
-          </w:p>
-        </w:tc>
-        <w:tc>
-          <w:tcPr>
-            <w:tcW w:w="805" w:type="dxa"/>
-          </w:tcPr>
-          <w:p/>
+            <w:tcW w:w="3685" w:type="dxa"/>
+            <w:shd w:val="clear" w:color="auto" w:fill="BFBFBF" w:themeFill="background1" w:themeFillShade="BF"/>
+          </w:tcPr>
+          <w:p>
+            <w:r>
+              <w:rPr>
+                <w:b/>
+                <w:bCs/>
+              </w:rPr>
+              <w:t>Functions</w:t>
+            </w:r>
+          </w:p>
+        </w:tc>
+        <w:tc>
+          <w:tcPr>
+            <w:tcW w:w="1440" w:type="dxa"/>
+            <w:shd w:val="clear" w:color="auto" w:fill="BFBFBF" w:themeFill="background1" w:themeFillShade="BF"/>
+          </w:tcPr>
+          <w:p>
+            <w:pPr>
+              <w:jc w:val="center"/>
+            </w:pPr>
+            <w:r>
+              <w:rPr>
+                <w:rFonts w:ascii="Segoe UI Emoji" w:hAnsi="Segoe UI Emoji" w:cs="Segoe UI Emoji"/>
+              </w:rPr>
+              <w:t>✔</w:t>
+            </w:r>
+            <w:r>
+              <w:t>️</w:t>
+            </w:r>
+          </w:p>
+        </w:tc>
+        <w:tc>
+          <w:tcPr>
+            <w:tcW w:w="1440" w:type="dxa"/>
+            <w:shd w:val="clear" w:color="auto" w:fill="BFBFBF" w:themeFill="background1" w:themeFillShade="BF"/>
+          </w:tcPr>
+          <w:p>
+            <w:pPr>
+              <w:jc w:val="center"/>
+              <w:rPr>
+                <w:rFonts w:ascii="Segoe UI Emoji" w:hAnsi="Segoe UI Emoji" w:cs="Segoe UI Emoji"/>
+              </w:rPr>
+            </w:pPr>
+            <w:r>
+              <w:rPr>
+                <w:rFonts w:ascii="Segoe UI Emoji" w:hAnsi="Segoe UI Emoji" w:cs="Segoe UI Emoji"/>
+              </w:rPr>
+              <w:t>✔</w:t>
+            </w:r>
+            <w:r>
+              <w:t>️</w:t>
+            </w:r>
+          </w:p>
+        </w:tc>
+        <w:tc>
+          <w:tcPr>
+            <w:tcW w:w="1440" w:type="dxa"/>
+            <w:shd w:val="clear" w:color="auto" w:fill="BFBFBF" w:themeFill="background1" w:themeFillShade="BF"/>
+          </w:tcPr>
+          <w:p>
+            <w:pPr>
+              <w:jc w:val="center"/>
+            </w:pPr>
+            <w:r>
+              <w:rPr>
+                <w:rFonts w:ascii="Segoe UI Emoji" w:hAnsi="Segoe UI Emoji" w:cs="Segoe UI Emoji"/>
+              </w:rPr>
+              <w:t>✔</w:t>
+            </w:r>
+            <w:r>
+              <w:t>️</w:t>
+            </w:r>
+          </w:p>
+        </w:tc>
+        <w:tc>
+          <w:tcPr>
+            <w:tcW w:w="1350" w:type="dxa"/>
+            <w:shd w:val="clear" w:color="auto" w:fill="BFBFBF" w:themeFill="background1" w:themeFillShade="BF"/>
+          </w:tcPr>
+          <w:p>
+            <w:pPr>
+              <w:jc w:val="center"/>
+            </w:pPr>
+            <w:r>
+              <w:rPr>
+                <w:rFonts w:ascii="Segoe UI Emoji" w:hAnsi="Segoe UI Emoji" w:cs="Segoe UI Emoji"/>
+              </w:rPr>
+              <w:t>✔</w:t>
+            </w:r>
+            <w:r>
+              <w:t>️</w:t>
+            </w:r>
+          </w:p>
         </w:tc>
       </w:tr>
       <w:tr>
         <w:tc>
           <w:tcPr>
-            <w:tcW w:w="2605" w:type="dxa"/>
-            <w:vMerge/>
+            <w:tcW w:w="3685" w:type="dxa"/>
             <w:shd w:val="clear" w:color="auto" w:fill="D9D9D9" w:themeFill="background1" w:themeFillShade="D9"/>
           </w:tcPr>
-          <w:p/>
-        </w:tc>
-        <w:tc>
-          <w:tcPr>
-            <w:tcW w:w="5940" w:type="dxa"/>
-          </w:tcPr>
-          <w:p>
-            <w:r>
-              <w:t>Is the PR focused?</w:t>
-            </w:r>
-          </w:p>
-          <w:p>
-            <w:r>
-              <w:t>Does it include unnecessary file changes?</w:t>
-            </w:r>
-            <w:r>
-              <w:br/>
-              <w:t>Does it only add what is in the description?</w:t>
-            </w:r>
-            <w:r>
-              <w:br/>
-              <w:t>Does it solve a specific problem and nothing more?</w:t>
-            </w:r>
-          </w:p>
-        </w:tc>
-        <w:tc>
-          <w:tcPr>
-            <w:tcW w:w="805" w:type="dxa"/>
-          </w:tcPr>
-          <w:p/>
+          <w:p>
+            <w:r>
+              <w:t>Explanatory Text</w:t>
+            </w:r>
+          </w:p>
+        </w:tc>
+        <w:tc>
+          <w:tcPr>
+            <w:tcW w:w="1440" w:type="dxa"/>
+          </w:tcPr>
+          <w:p>
+            <w:pPr>
+              <w:rPr>
+                <w:rFonts w:ascii="Segoe UI Emoji" w:hAnsi="Segoe UI Emoji" w:cs="Segoe UI Emoji"/>
+              </w:rPr>
+            </w:pPr>
+          </w:p>
+        </w:tc>
+        <w:tc>
+          <w:tcPr>
+            <w:tcW w:w="1440" w:type="dxa"/>
+          </w:tcPr>
+          <w:p>
+            <w:pPr>
+              <w:rPr>
+                <w:rFonts w:ascii="Segoe UI Emoji" w:hAnsi="Segoe UI Emoji" w:cs="Segoe UI Emoji"/>
+              </w:rPr>
+            </w:pPr>
+          </w:p>
+        </w:tc>
+        <w:tc>
+          <w:tcPr>
+            <w:tcW w:w="1440" w:type="dxa"/>
+          </w:tcPr>
+          <w:p>
+            <w:pPr>
+              <w:rPr>
+                <w:rFonts w:ascii="Segoe UI Emoji" w:hAnsi="Segoe UI Emoji" w:cs="Segoe UI Emoji"/>
+              </w:rPr>
+            </w:pPr>
+          </w:p>
+        </w:tc>
+        <w:tc>
+          <w:tcPr>
+            <w:tcW w:w="1350" w:type="dxa"/>
+          </w:tcPr>
+          <w:p>
+            <w:pPr>
+              <w:rPr>
+                <w:rFonts w:ascii="Segoe UI Emoji" w:hAnsi="Segoe UI Emoji" w:cs="Segoe UI Emoji"/>
+              </w:rPr>
+            </w:pPr>
+          </w:p>
         </w:tc>
       </w:tr>
       <w:tr>
         <w:tc>
           <w:tcPr>
-            <w:tcW w:w="2605" w:type="dxa"/>
-            <w:vMerge/>
+            <w:tcW w:w="3685" w:type="dxa"/>
             <w:shd w:val="clear" w:color="auto" w:fill="D9D9D9" w:themeFill="background1" w:themeFillShade="D9"/>
           </w:tcPr>
-          <w:p/>
-        </w:tc>
-        <w:tc>
-          <w:tcPr>
-            <w:tcW w:w="5940" w:type="dxa"/>
-          </w:tcPr>
-          <w:p>
-            <w:r>
-              <w:t>Were issues, commits, and other PRs properly referenced and linked?</w:t>
-            </w:r>
-          </w:p>
-        </w:tc>
-        <w:tc>
-          <w:tcPr>
-            <w:tcW w:w="805" w:type="dxa"/>
-          </w:tcPr>
-          <w:p/>
+          <w:p>
+            <w:pPr>
+              <w:rPr>
+                <w:b/>
+                <w:bCs/>
+              </w:rPr>
+            </w:pPr>
+            <w:r>
+              <w:t>Knowledge</w:t>
+            </w:r>
+          </w:p>
+        </w:tc>
+        <w:tc>
+          <w:tcPr>
+            <w:tcW w:w="1440" w:type="dxa"/>
+          </w:tcPr>
+          <w:p>
+            <w:pPr>
+              <w:rPr>
+                <w:rFonts w:ascii="Segoe UI Emoji" w:hAnsi="Segoe UI Emoji" w:cs="Segoe UI Emoji"/>
+              </w:rPr>
+            </w:pPr>
+          </w:p>
+        </w:tc>
+        <w:tc>
+          <w:tcPr>
+            <w:tcW w:w="1440" w:type="dxa"/>
+          </w:tcPr>
+          <w:p>
+            <w:pPr>
+              <w:rPr>
+                <w:rFonts w:ascii="Segoe UI Emoji" w:hAnsi="Segoe UI Emoji" w:cs="Segoe UI Emoji"/>
+              </w:rPr>
+            </w:pPr>
+          </w:p>
+        </w:tc>
+        <w:tc>
+          <w:tcPr>
+            <w:tcW w:w="1440" w:type="dxa"/>
+          </w:tcPr>
+          <w:p>
+            <w:pPr>
+              <w:rPr>
+                <w:rFonts w:ascii="Segoe UI Emoji" w:hAnsi="Segoe UI Emoji" w:cs="Segoe UI Emoji"/>
+              </w:rPr>
+            </w:pPr>
+          </w:p>
+        </w:tc>
+        <w:tc>
+          <w:tcPr>
+            <w:tcW w:w="1350" w:type="dxa"/>
+          </w:tcPr>
+          <w:p>
+            <w:pPr>
+              <w:rPr>
+                <w:rFonts w:ascii="Segoe UI Emoji" w:hAnsi="Segoe UI Emoji" w:cs="Segoe UI Emoji"/>
+              </w:rPr>
+            </w:pPr>
+          </w:p>
         </w:tc>
       </w:tr>
       <w:tr>
         <w:tc>
           <w:tcPr>
-            <w:tcW w:w="2605" w:type="dxa"/>
-            <w:vMerge w:val="restart"/>
+            <w:tcW w:w="3685" w:type="dxa"/>
             <w:shd w:val="clear" w:color="auto" w:fill="D9D9D9" w:themeFill="background1" w:themeFillShade="D9"/>
           </w:tcPr>
           <w:p>
             <w:r>
-              <w:t>Issues</w:t>
-            </w:r>
-          </w:p>
-        </w:tc>
-        <w:tc>
-          <w:tcPr>
-            <w:tcW w:w="5940" w:type="dxa"/>
-          </w:tcPr>
-          <w:p>
-            <w:r>
-              <w:t xml:space="preserve">Did you create an issue or </w:t>
-            </w:r>
-            <w:r>
-              <w:t>resolve one?</w:t>
-            </w:r>
-          </w:p>
-        </w:tc>
-        <w:tc>
-          <w:tcPr>
-            <w:tcW w:w="805" w:type="dxa"/>
-          </w:tcPr>
-          <w:p/>
+              <w:t>Comprehension</w:t>
+            </w:r>
+          </w:p>
+        </w:tc>
+        <w:tc>
+          <w:tcPr>
+            <w:tcW w:w="1440" w:type="dxa"/>
+          </w:tcPr>
+          <w:p>
+            <w:pPr>
+              <w:rPr>
+                <w:rFonts w:ascii="Segoe UI Emoji" w:hAnsi="Segoe UI Emoji" w:cs="Segoe UI Emoji"/>
+              </w:rPr>
+            </w:pPr>
+          </w:p>
+        </w:tc>
+        <w:tc>
+          <w:tcPr>
+            <w:tcW w:w="1440" w:type="dxa"/>
+          </w:tcPr>
+          <w:p>
+            <w:pPr>
+              <w:rPr>
+                <w:rFonts w:ascii="Segoe UI Emoji" w:hAnsi="Segoe UI Emoji" w:cs="Segoe UI Emoji"/>
+              </w:rPr>
+            </w:pPr>
+          </w:p>
+        </w:tc>
+        <w:tc>
+          <w:tcPr>
+            <w:tcW w:w="1440" w:type="dxa"/>
+          </w:tcPr>
+          <w:p>
+            <w:pPr>
+              <w:rPr>
+                <w:rFonts w:ascii="Segoe UI Emoji" w:hAnsi="Segoe UI Emoji" w:cs="Segoe UI Emoji"/>
+              </w:rPr>
+            </w:pPr>
+          </w:p>
+        </w:tc>
+        <w:tc>
+          <w:tcPr>
+            <w:tcW w:w="1350" w:type="dxa"/>
+          </w:tcPr>
+          <w:p>
+            <w:pPr>
+              <w:rPr>
+                <w:rFonts w:ascii="Segoe UI Emoji" w:hAnsi="Segoe UI Emoji" w:cs="Segoe UI Emoji"/>
+              </w:rPr>
+            </w:pPr>
+          </w:p>
         </w:tc>
       </w:tr>
       <w:tr>
         <w:tc>
           <w:tcPr>
-            <w:tcW w:w="2605" w:type="dxa"/>
-            <w:vMerge/>
+            <w:tcW w:w="3685" w:type="dxa"/>
             <w:shd w:val="clear" w:color="auto" w:fill="D9D9D9" w:themeFill="background1" w:themeFillShade="D9"/>
           </w:tcPr>
-          <w:p/>
-        </w:tc>
-        <w:tc>
-          <w:tcPr>
-            <w:tcW w:w="5940" w:type="dxa"/>
-          </w:tcPr>
-          <w:p>
-            <w:r>
-              <w:t>Was your issue/comment descriptive?</w:t>
-            </w:r>
-          </w:p>
-        </w:tc>
-        <w:tc>
-          <w:tcPr>
-            <w:tcW w:w="805" w:type="dxa"/>
-          </w:tcPr>
-          <w:p/>
+          <w:p>
+            <w:r>
+              <w:t>Application</w:t>
+            </w:r>
+          </w:p>
+        </w:tc>
+        <w:tc>
+          <w:tcPr>
+            <w:tcW w:w="1440" w:type="dxa"/>
+          </w:tcPr>
+          <w:p>
+            <w:pPr>
+              <w:rPr>
+                <w:rFonts w:ascii="Segoe UI Emoji" w:hAnsi="Segoe UI Emoji" w:cs="Segoe UI Emoji"/>
+              </w:rPr>
+            </w:pPr>
+          </w:p>
+        </w:tc>
+        <w:tc>
+          <w:tcPr>
+            <w:tcW w:w="1440" w:type="dxa"/>
+          </w:tcPr>
+          <w:p>
+            <w:pPr>
+              <w:rPr>
+                <w:rFonts w:ascii="Segoe UI Emoji" w:hAnsi="Segoe UI Emoji" w:cs="Segoe UI Emoji"/>
+              </w:rPr>
+            </w:pPr>
+          </w:p>
+        </w:tc>
+        <w:tc>
+          <w:tcPr>
+            <w:tcW w:w="1440" w:type="dxa"/>
+          </w:tcPr>
+          <w:p>
+            <w:pPr>
+              <w:rPr>
+                <w:rFonts w:ascii="Segoe UI Emoji" w:hAnsi="Segoe UI Emoji" w:cs="Segoe UI Emoji"/>
+              </w:rPr>
+            </w:pPr>
+          </w:p>
+        </w:tc>
+        <w:tc>
+          <w:tcPr>
+            <w:tcW w:w="1350" w:type="dxa"/>
+          </w:tcPr>
+          <w:p>
+            <w:pPr>
+              <w:rPr>
+                <w:rFonts w:ascii="Segoe UI Emoji" w:hAnsi="Segoe UI Emoji" w:cs="Segoe UI Emoji"/>
+              </w:rPr>
+            </w:pPr>
+          </w:p>
         </w:tc>
       </w:tr>
       <w:tr>
         <w:tc>
           <w:tcPr>
-            <w:tcW w:w="2605" w:type="dxa"/>
-            <w:vMerge/>
-            <w:shd w:val="clear" w:color="auto" w:fill="D9D9D9" w:themeFill="background1" w:themeFillShade="D9"/>
-          </w:tcPr>
-          <w:p/>
-        </w:tc>
-        <w:tc>
-          <w:tcPr>
-            <w:tcW w:w="5940" w:type="dxa"/>
-          </w:tcPr>
-          <w:p>
-            <w:r>
-              <w:t>Were other issues, commits and PRs properly referenced and linked?</w:t>
-            </w:r>
-          </w:p>
-        </w:tc>
-        <w:tc>
-          <w:tcPr>
-            <w:tcW w:w="805" w:type="dxa"/>
-          </w:tcPr>
-          <w:p/>
+            <w:tcW w:w="8005" w:type="dxa"/>
+            <w:gridSpan w:val="4"/>
+            <w:shd w:val="clear" w:color="auto" w:fill="FFFFFF" w:themeFill="background1"/>
+          </w:tcPr>
+          <w:p>
+            <w:pPr>
+              <w:jc w:val="center"/>
+              <w:rPr>
+                <w:b/>
+                <w:bCs/>
+              </w:rPr>
+            </w:pPr>
+            <w:r>
+              <w:rPr>
+                <w:b/>
+                <w:bCs/>
+              </w:rPr>
+              <w:t>Interactive Media</w:t>
+            </w:r>
+          </w:p>
+        </w:tc>
+        <w:tc>
+          <w:tcPr>
+            <w:tcW w:w="1350" w:type="dxa"/>
+            <w:shd w:val="clear" w:color="auto" w:fill="FFFFFF" w:themeFill="background1"/>
+          </w:tcPr>
+          <w:p>
+            <w:pPr>
+              <w:jc w:val="center"/>
+              <w:rPr>
+                <w:b/>
+                <w:bCs/>
+              </w:rPr>
+            </w:pPr>
+          </w:p>
         </w:tc>
       </w:tr>
       <w:tr>
         <w:tc>
           <w:tcPr>
-            <w:tcW w:w="2605" w:type="dxa"/>
-            <w:vMerge/>
+            <w:tcW w:w="3685" w:type="dxa"/>
+            <w:shd w:val="clear" w:color="auto" w:fill="BFBFBF" w:themeFill="background1" w:themeFillShade="BF"/>
+          </w:tcPr>
+          <w:p>
+            <w:r>
+              <w:rPr>
+                <w:b/>
+                <w:bCs/>
+              </w:rPr>
+              <w:t>Rest API (pt. 1)</w:t>
+            </w:r>
+          </w:p>
+        </w:tc>
+        <w:tc>
+          <w:tcPr>
+            <w:tcW w:w="1440" w:type="dxa"/>
+            <w:shd w:val="clear" w:color="auto" w:fill="BFBFBF" w:themeFill="background1" w:themeFillShade="BF"/>
+          </w:tcPr>
+          <w:p>
+            <w:pPr>
+              <w:jc w:val="center"/>
+            </w:pPr>
+            <w:r>
+              <w:rPr>
+                <w:rFonts w:ascii="Segoe UI Emoji" w:hAnsi="Segoe UI Emoji" w:cs="Segoe UI Emoji"/>
+              </w:rPr>
+              <w:t>✔</w:t>
+            </w:r>
+            <w:r>
+              <w:t>️</w:t>
+            </w:r>
+          </w:p>
+        </w:tc>
+        <w:tc>
+          <w:tcPr>
+            <w:tcW w:w="1440" w:type="dxa"/>
+            <w:shd w:val="clear" w:color="auto" w:fill="BFBFBF" w:themeFill="background1" w:themeFillShade="BF"/>
+          </w:tcPr>
+          <w:p>
+            <w:pPr>
+              <w:jc w:val="center"/>
+              <w:rPr>
+                <w:rFonts w:ascii="Segoe UI Emoji" w:hAnsi="Segoe UI Emoji" w:cs="Segoe UI Emoji"/>
+              </w:rPr>
+            </w:pPr>
+            <w:r>
+              <w:rPr>
+                <w:rFonts w:ascii="Segoe UI Emoji" w:hAnsi="Segoe UI Emoji" w:cs="Segoe UI Emoji"/>
+              </w:rPr>
+              <w:t>✔</w:t>
+            </w:r>
+            <w:r>
+              <w:t>️</w:t>
+            </w:r>
+          </w:p>
+        </w:tc>
+        <w:tc>
+          <w:tcPr>
+            <w:tcW w:w="1440" w:type="dxa"/>
+            <w:shd w:val="clear" w:color="auto" w:fill="BFBFBF" w:themeFill="background1" w:themeFillShade="BF"/>
+          </w:tcPr>
+          <w:p>
+            <w:pPr>
+              <w:jc w:val="center"/>
+            </w:pPr>
+            <w:r>
+              <w:rPr>
+                <w:rFonts w:ascii="Segoe UI Emoji" w:hAnsi="Segoe UI Emoji" w:cs="Segoe UI Emoji"/>
+              </w:rPr>
+              <w:t>✔</w:t>
+            </w:r>
+            <w:r>
+              <w:t>️</w:t>
+            </w:r>
+          </w:p>
+        </w:tc>
+        <w:tc>
+          <w:tcPr>
+            <w:tcW w:w="1350" w:type="dxa"/>
+            <w:shd w:val="clear" w:color="auto" w:fill="BFBFBF" w:themeFill="background1" w:themeFillShade="BF"/>
+          </w:tcPr>
+          <w:p>
+            <w:pPr>
+              <w:jc w:val="center"/>
+            </w:pPr>
+            <w:r>
+              <w:rPr>
+                <w:rFonts w:ascii="Segoe UI Emoji" w:hAnsi="Segoe UI Emoji" w:cs="Segoe UI Emoji"/>
+              </w:rPr>
+              <w:t>✔</w:t>
+            </w:r>
+            <w:r>
+              <w:t>️</w:t>
+            </w:r>
+          </w:p>
+        </w:tc>
+      </w:tr>
+      <w:tr>
+        <w:tc>
+          <w:tcPr>
+            <w:tcW w:w="3685" w:type="dxa"/>
             <w:shd w:val="clear" w:color="auto" w:fill="D9D9D9" w:themeFill="background1" w:themeFillShade="D9"/>
           </w:tcPr>
-          <w:p/>
-        </w:tc>
-        <w:tc>
-          <w:tcPr>
-            <w:tcW w:w="5940" w:type="dxa"/>
-          </w:tcPr>
-          <w:p>
-            <w:r>
-              <w:t>Did you properly use tags and labels?</w:t>
-            </w:r>
-          </w:p>
-        </w:tc>
-        <w:tc>
-          <w:tcPr>
-            <w:tcW w:w="805" w:type="dxa"/>
-          </w:tcPr>
-          <w:p/>
+          <w:p>
+            <w:r>
+              <w:t>Explanatory Text</w:t>
+            </w:r>
+          </w:p>
+        </w:tc>
+        <w:tc>
+          <w:tcPr>
+            <w:tcW w:w="1440" w:type="dxa"/>
+          </w:tcPr>
+          <w:p>
+            <w:pPr>
+              <w:rPr>
+                <w:rFonts w:ascii="Segoe UI Emoji" w:hAnsi="Segoe UI Emoji" w:cs="Segoe UI Emoji"/>
+              </w:rPr>
+            </w:pPr>
+          </w:p>
+        </w:tc>
+        <w:tc>
+          <w:tcPr>
+            <w:tcW w:w="1440" w:type="dxa"/>
+          </w:tcPr>
+          <w:p>
+            <w:pPr>
+              <w:rPr>
+                <w:rFonts w:ascii="Segoe UI Emoji" w:hAnsi="Segoe UI Emoji" w:cs="Segoe UI Emoji"/>
+              </w:rPr>
+            </w:pPr>
+          </w:p>
+        </w:tc>
+        <w:tc>
+          <w:tcPr>
+            <w:tcW w:w="1440" w:type="dxa"/>
+          </w:tcPr>
+          <w:p>
+            <w:pPr>
+              <w:rPr>
+                <w:rFonts w:ascii="Segoe UI Emoji" w:hAnsi="Segoe UI Emoji" w:cs="Segoe UI Emoji"/>
+              </w:rPr>
+            </w:pPr>
+          </w:p>
+        </w:tc>
+        <w:tc>
+          <w:tcPr>
+            <w:tcW w:w="1350" w:type="dxa"/>
+          </w:tcPr>
+          <w:p>
+            <w:pPr>
+              <w:rPr>
+                <w:rFonts w:ascii="Segoe UI Emoji" w:hAnsi="Segoe UI Emoji" w:cs="Segoe UI Emoji"/>
+              </w:rPr>
+            </w:pPr>
+          </w:p>
+        </w:tc>
+      </w:tr>
+      <w:tr>
+        <w:tc>
+          <w:tcPr>
+            <w:tcW w:w="3685" w:type="dxa"/>
+            <w:shd w:val="clear" w:color="auto" w:fill="D9D9D9" w:themeFill="background1" w:themeFillShade="D9"/>
+          </w:tcPr>
+          <w:p>
+            <w:pPr>
+              <w:rPr>
+                <w:b/>
+                <w:bCs/>
+              </w:rPr>
+            </w:pPr>
+            <w:r>
+              <w:t>Concept Check</w:t>
+            </w:r>
+          </w:p>
+        </w:tc>
+        <w:tc>
+          <w:tcPr>
+            <w:tcW w:w="1440" w:type="dxa"/>
+          </w:tcPr>
+          <w:p>
+            <w:pPr>
+              <w:rPr>
+                <w:rFonts w:ascii="Segoe UI Emoji" w:hAnsi="Segoe UI Emoji" w:cs="Segoe UI Emoji"/>
+              </w:rPr>
+            </w:pPr>
+          </w:p>
+        </w:tc>
+        <w:tc>
+          <w:tcPr>
+            <w:tcW w:w="1440" w:type="dxa"/>
+          </w:tcPr>
+          <w:p>
+            <w:pPr>
+              <w:rPr>
+                <w:rFonts w:ascii="Segoe UI Emoji" w:hAnsi="Segoe UI Emoji" w:cs="Segoe UI Emoji"/>
+              </w:rPr>
+            </w:pPr>
+          </w:p>
+        </w:tc>
+        <w:tc>
+          <w:tcPr>
+            <w:tcW w:w="1440" w:type="dxa"/>
+          </w:tcPr>
+          <w:p>
+            <w:pPr>
+              <w:rPr>
+                <w:rFonts w:ascii="Segoe UI Emoji" w:hAnsi="Segoe UI Emoji" w:cs="Segoe UI Emoji"/>
+              </w:rPr>
+            </w:pPr>
+          </w:p>
+        </w:tc>
+        <w:tc>
+          <w:tcPr>
+            <w:tcW w:w="1350" w:type="dxa"/>
+          </w:tcPr>
+          <w:p>
+            <w:pPr>
+              <w:rPr>
+                <w:rFonts w:ascii="Segoe UI Emoji" w:hAnsi="Segoe UI Emoji" w:cs="Segoe UI Emoji"/>
+              </w:rPr>
+            </w:pPr>
+          </w:p>
+        </w:tc>
+      </w:tr>
+      <w:tr>
+        <w:tc>
+          <w:tcPr>
+            <w:tcW w:w="8005" w:type="dxa"/>
+            <w:gridSpan w:val="4"/>
+            <w:shd w:val="clear" w:color="auto" w:fill="FFFFFF" w:themeFill="background1"/>
+          </w:tcPr>
+          <w:p>
+            <w:pPr>
+              <w:jc w:val="center"/>
+              <w:rPr>
+                <w:b/>
+              </w:rPr>
+            </w:pPr>
+            <w:r>
+              <w:rPr>
+                <w:b/>
+              </w:rPr>
+              <w:t>Computer Science</w:t>
+            </w:r>
+          </w:p>
+        </w:tc>
+        <w:tc>
+          <w:tcPr>
+            <w:tcW w:w="1350" w:type="dxa"/>
+            <w:shd w:val="clear" w:color="auto" w:fill="FFFFFF" w:themeFill="background1"/>
+          </w:tcPr>
+          <w:p>
+            <w:pPr>
+              <w:jc w:val="center"/>
+              <w:rPr>
+                <w:b/>
+              </w:rPr>
+            </w:pPr>
+          </w:p>
+        </w:tc>
+      </w:tr>
+      <w:tr>
+        <w:tc>
+          <w:tcPr>
+            <w:tcW w:w="8005" w:type="dxa"/>
+            <w:gridSpan w:val="4"/>
+            <w:shd w:val="clear" w:color="auto" w:fill="FFFFFF" w:themeFill="background1"/>
+          </w:tcPr>
+          <w:p>
+            <w:pPr>
+              <w:jc w:val="center"/>
+              <w:rPr>
+                <w:b/>
+              </w:rPr>
+            </w:pPr>
+            <w:r>
+              <w:rPr>
+                <w:b/>
+              </w:rPr>
+              <w:t>Appendix A</w:t>
+            </w:r>
+          </w:p>
+        </w:tc>
+        <w:tc>
+          <w:tcPr>
+            <w:tcW w:w="1350" w:type="dxa"/>
+            <w:shd w:val="clear" w:color="auto" w:fill="FFFFFF" w:themeFill="background1"/>
+          </w:tcPr>
+          <w:p>
+            <w:pPr>
+              <w:jc w:val="center"/>
+              <w:rPr>
+                <w:b/>
+              </w:rPr>
+            </w:pPr>
+          </w:p>
         </w:tc>
       </w:tr>
     </w:tbl>
@@ -2245,7 +3063,7 @@
 </file>
 
 <file path=word/endnotes.xml><?xml version="1.0" encoding="utf-8"?>
-<w:endnotes xmlns:wpc="http://schemas.microsoft.com/office/word/2010/wordprocessingCanvas" xmlns:cx="http://schemas.microsoft.com/office/drawing/2014/chartex" xmlns:cx1="http://schemas.microsoft.com/office/drawing/2015/9/8/chartex" xmlns:cx2="http://schemas.microsoft.com/office/drawing/2015/10/21/chartex" xmlns:cx3="http://schemas.microsoft.com/office/drawing/2016/5/9/chartex" xmlns:cx4="http://schemas.microsoft.com/office/drawing/2016/5/10/chartex" xmlns:cx5="http://schemas.microsoft.com/office/drawing/2016/5/11/chartex" xmlns:cx6="http://schemas.microsoft.com/office/drawing/2016/5/12/chartex" xmlns:cx7="http://schemas.microsoft.com/office/drawing/2016/5/13/chartex" xmlns:cx8="http://schemas.microsoft.com/office/drawing/2016/5/14/chartex" xmlns:mc="http://schemas.openxmlformats.org/markup-compatibility/2006" xmlns:aink="http://schemas.microsoft.com/office/drawing/2016/ink" xmlns:am3d="http://schemas.microsoft.com/office/drawing/2017/model3d" xmlns:o="urn:schemas-microsoft-com:office:office" xmlns:r="http://schemas.openxmlformats.org/officeDocument/2006/relationships" xmlns:m="http://schemas.openxmlformats.org/officeDocument/2006/math" xmlns:v="urn:schemas-microsoft-com:vml" xmlns:wp14="http://schemas.microsoft.com/office/word/2010/wordprocessingDrawing" xmlns:wp="http://schemas.openxmlformats.org/drawingml/2006/wordprocessingDrawing" xmlns:w10="urn:schemas-microsoft-com:office:word" xmlns:w="http://schemas.openxmlformats.org/wordprocessingml/2006/main" xmlns:w14="http://schemas.microsoft.com/office/word/2010/wordml" xmlns:w15="http://schemas.microsoft.com/office/word/2012/wordml" xmlns:w16cid="http://schemas.microsoft.com/office/word/2016/wordml/cid" xmlns:w16se="http://schemas.microsoft.com/office/word/2015/wordml/symex" xmlns:wpg="http://schemas.microsoft.com/office/word/2010/wordprocessingGroup" xmlns:wpi="http://schemas.microsoft.com/office/word/2010/wordprocessingInk" xmlns:wne="http://schemas.microsoft.com/office/word/2006/wordml" xmlns:wps="http://schemas.microsoft.com/office/word/2010/wordprocessingShape" mc:Ignorable="w14 w15 w16se w16cid wp14">
+<w:endnotes xmlns:wpc="http://schemas.microsoft.com/office/word/2010/wordprocessingCanvas" xmlns:cx="http://schemas.microsoft.com/office/drawing/2014/chartex" xmlns:cx1="http://schemas.microsoft.com/office/drawing/2015/9/8/chartex" xmlns:mc="http://schemas.openxmlformats.org/markup-compatibility/2006" xmlns:o="urn:schemas-microsoft-com:office:office" xmlns:r="http://schemas.openxmlformats.org/officeDocument/2006/relationships" xmlns:m="http://schemas.openxmlformats.org/officeDocument/2006/math" xmlns:v="urn:schemas-microsoft-com:vml" xmlns:wp14="http://schemas.microsoft.com/office/word/2010/wordprocessingDrawing" xmlns:wp="http://schemas.openxmlformats.org/drawingml/2006/wordprocessingDrawing" xmlns:w10="urn:schemas-microsoft-com:office:word" xmlns:w="http://schemas.openxmlformats.org/wordprocessingml/2006/main" xmlns:w14="http://schemas.microsoft.com/office/word/2010/wordml" xmlns:w15="http://schemas.microsoft.com/office/word/2012/wordml" xmlns:w16se="http://schemas.microsoft.com/office/word/2015/wordml/symex" xmlns:wpg="http://schemas.microsoft.com/office/word/2010/wordprocessingGroup" xmlns:wpi="http://schemas.microsoft.com/office/word/2010/wordprocessingInk" xmlns:wne="http://schemas.microsoft.com/office/word/2006/wordml" xmlns:wps="http://schemas.microsoft.com/office/word/2010/wordprocessingShape" mc:Ignorable="w14 w15 w16se wp14">
   <w:endnote w:type="separator" w:id="-1">
     <w:p>
       <w:pPr>
@@ -2277,7 +3095,7 @@
 </file>
 
 <file path=word/footnotes.xml><?xml version="1.0" encoding="utf-8"?>
-<w:footnotes xmlns:wpc="http://schemas.microsoft.com/office/word/2010/wordprocessingCanvas" xmlns:cx="http://schemas.microsoft.com/office/drawing/2014/chartex" xmlns:cx1="http://schemas.microsoft.com/office/drawing/2015/9/8/chartex" xmlns:cx2="http://schemas.microsoft.com/office/drawing/2015/10/21/chartex" xmlns:cx3="http://schemas.microsoft.com/office/drawing/2016/5/9/chartex" xmlns:cx4="http://schemas.microsoft.com/office/drawing/2016/5/10/chartex" xmlns:cx5="http://schemas.microsoft.com/office/drawing/2016/5/11/chartex" xmlns:cx6="http://schemas.microsoft.com/office/drawing/2016/5/12/chartex" xmlns:cx7="http://schemas.microsoft.com/office/drawing/2016/5/13/chartex" xmlns:cx8="http://schemas.microsoft.com/office/drawing/2016/5/14/chartex" xmlns:mc="http://schemas.openxmlformats.org/markup-compatibility/2006" xmlns:aink="http://schemas.microsoft.com/office/drawing/2016/ink" xmlns:am3d="http://schemas.microsoft.com/office/drawing/2017/model3d" xmlns:o="urn:schemas-microsoft-com:office:office" xmlns:r="http://schemas.openxmlformats.org/officeDocument/2006/relationships" xmlns:m="http://schemas.openxmlformats.org/officeDocument/2006/math" xmlns:v="urn:schemas-microsoft-com:vml" xmlns:wp14="http://schemas.microsoft.com/office/word/2010/wordprocessingDrawing" xmlns:wp="http://schemas.openxmlformats.org/drawingml/2006/wordprocessingDrawing" xmlns:w10="urn:schemas-microsoft-com:office:word" xmlns:w="http://schemas.openxmlformats.org/wordprocessingml/2006/main" xmlns:w14="http://schemas.microsoft.com/office/word/2010/wordml" xmlns:w15="http://schemas.microsoft.com/office/word/2012/wordml" xmlns:w16cid="http://schemas.microsoft.com/office/word/2016/wordml/cid" xmlns:w16se="http://schemas.microsoft.com/office/word/2015/wordml/symex" xmlns:wpg="http://schemas.microsoft.com/office/word/2010/wordprocessingGroup" xmlns:wpi="http://schemas.microsoft.com/office/word/2010/wordprocessingInk" xmlns:wne="http://schemas.microsoft.com/office/word/2006/wordml" xmlns:wps="http://schemas.microsoft.com/office/word/2010/wordprocessingShape" mc:Ignorable="w14 w15 w16se w16cid wp14">
+<w:footnotes xmlns:wpc="http://schemas.microsoft.com/office/word/2010/wordprocessingCanvas" xmlns:cx="http://schemas.microsoft.com/office/drawing/2014/chartex" xmlns:cx1="http://schemas.microsoft.com/office/drawing/2015/9/8/chartex" xmlns:mc="http://schemas.openxmlformats.org/markup-compatibility/2006" xmlns:o="urn:schemas-microsoft-com:office:office" xmlns:r="http://schemas.openxmlformats.org/officeDocument/2006/relationships" xmlns:m="http://schemas.openxmlformats.org/officeDocument/2006/math" xmlns:v="urn:schemas-microsoft-com:vml" xmlns:wp14="http://schemas.microsoft.com/office/word/2010/wordprocessingDrawing" xmlns:wp="http://schemas.openxmlformats.org/drawingml/2006/wordprocessingDrawing" xmlns:w10="urn:schemas-microsoft-com:office:word" xmlns:w="http://schemas.openxmlformats.org/wordprocessingml/2006/main" xmlns:w14="http://schemas.microsoft.com/office/word/2010/wordml" xmlns:w15="http://schemas.microsoft.com/office/word/2012/wordml" xmlns:w16se="http://schemas.microsoft.com/office/word/2015/wordml/symex" xmlns:wpg="http://schemas.microsoft.com/office/word/2010/wordprocessingGroup" xmlns:wpi="http://schemas.microsoft.com/office/word/2010/wordprocessingInk" xmlns:wne="http://schemas.microsoft.com/office/word/2006/wordml" xmlns:wps="http://schemas.microsoft.com/office/word/2010/wordprocessingShape" mc:Ignorable="w14 w15 w16se wp14">
   <w:footnote w:type="separator" w:id="-1">
     <w:p>
       <w:pPr>
@@ -2309,7 +3127,7 @@
 </file>
 
 <file path=word/numbering.xml><?xml version="1.0" encoding="utf-8"?>
-<w:numbering xmlns:wpc="http://schemas.microsoft.com/office/word/2010/wordprocessingCanvas" xmlns:cx="http://schemas.microsoft.com/office/drawing/2014/chartex" xmlns:cx1="http://schemas.microsoft.com/office/drawing/2015/9/8/chartex" xmlns:cx2="http://schemas.microsoft.com/office/drawing/2015/10/21/chartex" xmlns:cx3="http://schemas.microsoft.com/office/drawing/2016/5/9/chartex" xmlns:cx4="http://schemas.microsoft.com/office/drawing/2016/5/10/chartex" xmlns:cx5="http://schemas.microsoft.com/office/drawing/2016/5/11/chartex" xmlns:cx6="http://schemas.microsoft.com/office/drawing/2016/5/12/chartex" xmlns:cx7="http://schemas.microsoft.com/office/drawing/2016/5/13/chartex" xmlns:cx8="http://schemas.microsoft.com/office/drawing/2016/5/14/chartex" xmlns:mc="http://schemas.openxmlformats.org/markup-compatibility/2006" xmlns:aink="http://schemas.microsoft.com/office/drawing/2016/ink" xmlns:am3d="http://schemas.microsoft.com/office/drawing/2017/model3d" xmlns:o="urn:schemas-microsoft-com:office:office" xmlns:r="http://schemas.openxmlformats.org/officeDocument/2006/relationships" xmlns:m="http://schemas.openxmlformats.org/officeDocument/2006/math" xmlns:v="urn:schemas-microsoft-com:vml" xmlns:wp14="http://schemas.microsoft.com/office/word/2010/wordprocessingDrawing" xmlns:wp="http://schemas.openxmlformats.org/drawingml/2006/wordprocessingDrawing" xmlns:w10="urn:schemas-microsoft-com:office:word" xmlns:w="http://schemas.openxmlformats.org/wordprocessingml/2006/main" xmlns:w14="http://schemas.microsoft.com/office/word/2010/wordml" xmlns:w15="http://schemas.microsoft.com/office/word/2012/wordml" xmlns:w16cid="http://schemas.microsoft.com/office/word/2016/wordml/cid" xmlns:w16se="http://schemas.microsoft.com/office/word/2015/wordml/symex" xmlns:wpg="http://schemas.microsoft.com/office/word/2010/wordprocessingGroup" xmlns:wpi="http://schemas.microsoft.com/office/word/2010/wordprocessingInk" xmlns:wne="http://schemas.microsoft.com/office/word/2006/wordml" xmlns:wps="http://schemas.microsoft.com/office/word/2010/wordprocessingShape" mc:Ignorable="w14 w15 w16se w16cid wp14">
+<w:numbering xmlns:wpc="http://schemas.microsoft.com/office/word/2010/wordprocessingCanvas" xmlns:cx="http://schemas.microsoft.com/office/drawing/2014/chartex" xmlns:cx1="http://schemas.microsoft.com/office/drawing/2015/9/8/chartex" xmlns:mc="http://schemas.openxmlformats.org/markup-compatibility/2006" xmlns:o="urn:schemas-microsoft-com:office:office" xmlns:r="http://schemas.openxmlformats.org/officeDocument/2006/relationships" xmlns:m="http://schemas.openxmlformats.org/officeDocument/2006/math" xmlns:v="urn:schemas-microsoft-com:vml" xmlns:wp14="http://schemas.microsoft.com/office/word/2010/wordprocessingDrawing" xmlns:wp="http://schemas.openxmlformats.org/drawingml/2006/wordprocessingDrawing" xmlns:w10="urn:schemas-microsoft-com:office:word" xmlns:w="http://schemas.openxmlformats.org/wordprocessingml/2006/main" xmlns:w14="http://schemas.microsoft.com/office/word/2010/wordml" xmlns:w15="http://schemas.microsoft.com/office/word/2012/wordml" xmlns:w16se="http://schemas.microsoft.com/office/word/2015/wordml/symex" xmlns:wpg="http://schemas.microsoft.com/office/word/2010/wordprocessingGroup" xmlns:wpi="http://schemas.microsoft.com/office/word/2010/wordprocessingInk" xmlns:wne="http://schemas.microsoft.com/office/word/2006/wordml" xmlns:wps="http://schemas.microsoft.com/office/word/2010/wordprocessingShape" mc:Ignorable="w14 w15 w16se wp14">
   <w:abstractNum w:abstractNumId="0" w15:restartNumberingAfterBreak="0">
     <w:nsid w:val="0017252B"/>
     <w:multiLevelType w:val="hybridMultilevel"/>
@@ -3328,6 +4146,95 @@
     </w:lvl>
   </w:abstractNum>
   <w:abstractNum w:abstractNumId="9" w15:restartNumberingAfterBreak="0">
+    <w:nsid w:val="5637417F"/>
+    <w:multiLevelType w:val="hybridMultilevel"/>
+    <w:tmpl w:val="FB50E82E"/>
+    <w:lvl w:ilvl="0" w:tplc="04090001">
+      <w:start w:val="1"/>
+      <w:numFmt w:val="bullet"/>
+      <w:lvlText w:val=""/>
+      <w:lvlJc w:val="left"/>
+      <w:pPr>
+        <w:ind w:left="720" w:hanging="360"/>
+      </w:pPr>
+      <w:rPr>
+        <w:rFonts w:ascii="Symbol" w:hAnsi="Symbol" w:hint="default"/>
+      </w:rPr>
+    </w:lvl>
+    <w:lvl w:ilvl="1" w:tplc="04090019" w:tentative="1">
+      <w:start w:val="1"/>
+      <w:numFmt w:val="lowerLetter"/>
+      <w:lvlText w:val="%2."/>
+      <w:lvlJc w:val="left"/>
+      <w:pPr>
+        <w:ind w:left="1440" w:hanging="360"/>
+      </w:pPr>
+    </w:lvl>
+    <w:lvl w:ilvl="2" w:tplc="0409001B" w:tentative="1">
+      <w:start w:val="1"/>
+      <w:numFmt w:val="lowerRoman"/>
+      <w:lvlText w:val="%3."/>
+      <w:lvlJc w:val="right"/>
+      <w:pPr>
+        <w:ind w:left="2160" w:hanging="180"/>
+      </w:pPr>
+    </w:lvl>
+    <w:lvl w:ilvl="3" w:tplc="0409000F" w:tentative="1">
+      <w:start w:val="1"/>
+      <w:numFmt w:val="decimal"/>
+      <w:lvlText w:val="%4."/>
+      <w:lvlJc w:val="left"/>
+      <w:pPr>
+        <w:ind w:left="2880" w:hanging="360"/>
+      </w:pPr>
+    </w:lvl>
+    <w:lvl w:ilvl="4" w:tplc="04090019" w:tentative="1">
+      <w:start w:val="1"/>
+      <w:numFmt w:val="lowerLetter"/>
+      <w:lvlText w:val="%5."/>
+      <w:lvlJc w:val="left"/>
+      <w:pPr>
+        <w:ind w:left="3600" w:hanging="360"/>
+      </w:pPr>
+    </w:lvl>
+    <w:lvl w:ilvl="5" w:tplc="0409001B" w:tentative="1">
+      <w:start w:val="1"/>
+      <w:numFmt w:val="lowerRoman"/>
+      <w:lvlText w:val="%6."/>
+      <w:lvlJc w:val="right"/>
+      <w:pPr>
+        <w:ind w:left="4320" w:hanging="180"/>
+      </w:pPr>
+    </w:lvl>
+    <w:lvl w:ilvl="6" w:tplc="0409000F" w:tentative="1">
+      <w:start w:val="1"/>
+      <w:numFmt w:val="decimal"/>
+      <w:lvlText w:val="%7."/>
+      <w:lvlJc w:val="left"/>
+      <w:pPr>
+        <w:ind w:left="5040" w:hanging="360"/>
+      </w:pPr>
+    </w:lvl>
+    <w:lvl w:ilvl="7" w:tplc="04090019" w:tentative="1">
+      <w:start w:val="1"/>
+      <w:numFmt w:val="lowerLetter"/>
+      <w:lvlText w:val="%8."/>
+      <w:lvlJc w:val="left"/>
+      <w:pPr>
+        <w:ind w:left="5760" w:hanging="360"/>
+      </w:pPr>
+    </w:lvl>
+    <w:lvl w:ilvl="8" w:tplc="0409001B" w:tentative="1">
+      <w:start w:val="1"/>
+      <w:numFmt w:val="lowerRoman"/>
+      <w:lvlText w:val="%9."/>
+      <w:lvlJc w:val="right"/>
+      <w:pPr>
+        <w:ind w:left="6480" w:hanging="180"/>
+      </w:pPr>
+    </w:lvl>
+  </w:abstractNum>
+  <w:abstractNum w:abstractNumId="10" w15:restartNumberingAfterBreak="0">
     <w:nsid w:val="57AE7712"/>
     <w:multiLevelType w:val="hybridMultilevel"/>
     <w:tmpl w:val="82241472"/>
@@ -3440,7 +4347,7 @@
       </w:rPr>
     </w:lvl>
   </w:abstractNum>
-  <w:abstractNum w:abstractNumId="10" w15:restartNumberingAfterBreak="0">
+  <w:abstractNum w:abstractNumId="11" w15:restartNumberingAfterBreak="0">
     <w:nsid w:val="5A2B73B2"/>
     <w:multiLevelType w:val="hybridMultilevel"/>
     <w:tmpl w:val="AE2C3982"/>
@@ -3553,7 +4460,7 @@
       </w:rPr>
     </w:lvl>
   </w:abstractNum>
-  <w:abstractNum w:abstractNumId="11" w15:restartNumberingAfterBreak="0">
+  <w:abstractNum w:abstractNumId="12" w15:restartNumberingAfterBreak="0">
     <w:nsid w:val="6ABE5826"/>
     <w:multiLevelType w:val="hybridMultilevel"/>
     <w:tmpl w:val="00A89142"/>
@@ -3666,7 +4573,7 @@
       </w:rPr>
     </w:lvl>
   </w:abstractNum>
-  <w:abstractNum w:abstractNumId="12" w15:restartNumberingAfterBreak="0">
+  <w:abstractNum w:abstractNumId="13" w15:restartNumberingAfterBreak="0">
     <w:nsid w:val="72573A26"/>
     <w:multiLevelType w:val="hybridMultilevel"/>
     <w:tmpl w:val="20A47F3E"/>
@@ -3779,7 +4686,7 @@
       </w:rPr>
     </w:lvl>
   </w:abstractNum>
-  <w:abstractNum w:abstractNumId="13" w15:restartNumberingAfterBreak="0">
+  <w:abstractNum w:abstractNumId="14" w15:restartNumberingAfterBreak="0">
     <w:nsid w:val="7FEA1437"/>
     <w:multiLevelType w:val="hybridMultilevel"/>
     <w:tmpl w:val="4BFA4724"/>
@@ -3899,16 +4806,16 @@
     <w:abstractNumId w:val="7"/>
   </w:num>
   <w:num w:numId="3">
-    <w:abstractNumId w:val="11"/>
+    <w:abstractNumId w:val="12"/>
   </w:num>
   <w:num w:numId="4">
-    <w:abstractNumId w:val="9"/>
+    <w:abstractNumId w:val="10"/>
   </w:num>
   <w:num w:numId="5">
     <w:abstractNumId w:val="3"/>
   </w:num>
   <w:num w:numId="6">
-    <w:abstractNumId w:val="10"/>
+    <w:abstractNumId w:val="11"/>
   </w:num>
   <w:num w:numId="7">
     <w:abstractNumId w:val="5"/>
@@ -3917,13 +4824,13 @@
     <w:abstractNumId w:val="2"/>
   </w:num>
   <w:num w:numId="9">
-    <w:abstractNumId w:val="12"/>
+    <w:abstractNumId w:val="13"/>
   </w:num>
   <w:num w:numId="10">
     <w:abstractNumId w:val="0"/>
   </w:num>
   <w:num w:numId="11">
-    <w:abstractNumId w:val="13"/>
+    <w:abstractNumId w:val="14"/>
   </w:num>
   <w:num w:numId="12">
     <w:abstractNumId w:val="4"/>
@@ -3934,11 +4841,14 @@
   <w:num w:numId="14">
     <w:abstractNumId w:val="6"/>
   </w:num>
+  <w:num w:numId="15">
+    <w:abstractNumId w:val="9"/>
+  </w:num>
 </w:numbering>
 </file>
 
 <file path=word/styles.xml><?xml version="1.0" encoding="utf-8"?>
-<w:styles xmlns:mc="http://schemas.openxmlformats.org/markup-compatibility/2006" xmlns:r="http://schemas.openxmlformats.org/officeDocument/2006/relationships" xmlns:w="http://schemas.openxmlformats.org/wordprocessingml/2006/main" xmlns:w14="http://schemas.microsoft.com/office/word/2010/wordml" xmlns:w15="http://schemas.microsoft.com/office/word/2012/wordml" xmlns:w16cid="http://schemas.microsoft.com/office/word/2016/wordml/cid" xmlns:w16se="http://schemas.microsoft.com/office/word/2015/wordml/symex" mc:Ignorable="w14 w15 w16se w16cid">
+<w:styles xmlns:mc="http://schemas.openxmlformats.org/markup-compatibility/2006" xmlns:r="http://schemas.openxmlformats.org/officeDocument/2006/relationships" xmlns:w="http://schemas.openxmlformats.org/wordprocessingml/2006/main" xmlns:w14="http://schemas.microsoft.com/office/word/2010/wordml" xmlns:w15="http://schemas.microsoft.com/office/word/2012/wordml" xmlns:w16se="http://schemas.microsoft.com/office/word/2015/wordml/symex" mc:Ignorable="w14 w15 w16se">
   <w:docDefaults>
     <w:rPrDefault>
       <w:rPr>
@@ -3954,7 +4864,7 @@
       </w:pPr>
     </w:pPrDefault>
   </w:docDefaults>
-  <w:latentStyles w:defLockedState="0" w:defUIPriority="99" w:defSemiHidden="0" w:defUnhideWhenUsed="0" w:defQFormat="0" w:count="376">
+  <w:latentStyles w:defLockedState="0" w:defUIPriority="99" w:defSemiHidden="0" w:defUnhideWhenUsed="0" w:defQFormat="0" w:count="371">
     <w:lsdException w:name="Normal" w:uiPriority="0" w:qFormat="1"/>
     <w:lsdException w:name="heading 1" w:uiPriority="9" w:qFormat="1"/>
     <w:lsdException w:name="heading 2" w:semiHidden="1" w:uiPriority="9" w:unhideWhenUsed="1" w:qFormat="1"/>
@@ -4326,11 +5236,6 @@
     <w:lsdException w:name="List Table 5 Dark Accent 6" w:uiPriority="50"/>
     <w:lsdException w:name="List Table 6 Colorful Accent 6" w:uiPriority="51"/>
     <w:lsdException w:name="List Table 7 Colorful Accent 6" w:uiPriority="52"/>
-    <w:lsdException w:name="Mention" w:semiHidden="1" w:unhideWhenUsed="1"/>
-    <w:lsdException w:name="Smart Hyperlink" w:semiHidden="1" w:unhideWhenUsed="1"/>
-    <w:lsdException w:name="Hashtag" w:semiHidden="1" w:unhideWhenUsed="1"/>
-    <w:lsdException w:name="Unresolved Mention" w:semiHidden="1" w:unhideWhenUsed="1"/>
-    <w:lsdException w:name="Smart Link" w:semiHidden="1" w:unhideWhenUsed="1"/>
   </w:latentStyles>
   <w:style w:type="paragraph" w:default="1" w:styleId="Normal">
     <w:name w:val="Normal"/>
@@ -4844,7 +5749,7 @@
       <w:sz w:val="20"/>
     </w:rPr>
   </w:style>
-  <w:style w:type="character" w:styleId="UnresolvedMention">
+  <w:style w:type="character" w:customStyle="1" w:styleId="UnresolvedMention">
     <w:name w:val="Unresolved Mention"/>
     <w:basedOn w:val="DefaultParagraphFont"/>
     <w:uiPriority w:val="99"/>
@@ -5178,18 +6083,18 @@
 </file>
 
 <file path=customXml/item1.xml><?xml version="1.0" encoding="utf-8"?>
+<p:properties xmlns:p="http://schemas.microsoft.com/office/2006/metadata/properties" xmlns:xsi="http://www.w3.org/2001/XMLSchema-instance" xmlns:pc="http://schemas.microsoft.com/office/infopath/2007/PartnerControls">
+  <documentManagement/>
+</p:properties>
+</file>
+
+<file path=customXml/item2.xml><?xml version="1.0" encoding="utf-8"?>
 <?mso-contentType ?>
 <FormTemplates xmlns="http://schemas.microsoft.com/sharepoint/v3/contenttype/forms">
   <Display>DocumentLibraryForm</Display>
   <Edit>DocumentLibraryForm</Edit>
   <New>DocumentLibraryForm</New>
 </FormTemplates>
-</file>
-
-<file path=customXml/item2.xml><?xml version="1.0" encoding="utf-8"?>
-<p:properties xmlns:p="http://schemas.microsoft.com/office/2006/metadata/properties" xmlns:xsi="http://www.w3.org/2001/XMLSchema-instance" xmlns:pc="http://schemas.microsoft.com/office/infopath/2007/PartnerControls">
-  <documentManagement/>
-</p:properties>
 </file>
 
 <file path=customXml/item3.xml><?xml version="1.0" encoding="utf-8"?>
@@ -5375,18 +6280,25 @@
 </file>
 
 <file path=customXml/itemProps1.xml><?xml version="1.0" encoding="utf-8"?>
-<ds:datastoreItem xmlns:ds="http://schemas.openxmlformats.org/officeDocument/2006/customXml" ds:itemID="{E1348E40-A9A5-4199-92A0-5FD0DEFF8C5D}">
+<ds:datastoreItem xmlns:ds="http://schemas.openxmlformats.org/officeDocument/2006/customXml" ds:itemID="{9849282B-67B3-426A-88CF-06741A57A774}">
   <ds:schemaRefs>
-    <ds:schemaRef ds:uri="http://schemas.microsoft.com/sharepoint/v3/contenttype/forms"/>
+    <ds:schemaRef ds:uri="http://schemas.openxmlformats.org/package/2006/metadata/core-properties"/>
+    <ds:schemaRef ds:uri="cc9255bc-4d99-4f42-bba5-857cbcc6e725"/>
+    <ds:schemaRef ds:uri="http://purl.org/dc/dcmitype/"/>
+    <ds:schemaRef ds:uri="http://schemas.microsoft.com/office/infopath/2007/PartnerControls"/>
+    <ds:schemaRef ds:uri="http://purl.org/dc/elements/1.1/"/>
+    <ds:schemaRef ds:uri="http://schemas.microsoft.com/office/2006/documentManagement/types"/>
+    <ds:schemaRef ds:uri="http://purl.org/dc/terms/"/>
+    <ds:schemaRef ds:uri="http://schemas.microsoft.com/office/2006/metadata/properties"/>
+    <ds:schemaRef ds:uri="http://www.w3.org/XML/1998/namespace"/>
   </ds:schemaRefs>
 </ds:datastoreItem>
 </file>
 
 <file path=customXml/itemProps2.xml><?xml version="1.0" encoding="utf-8"?>
-<ds:datastoreItem xmlns:ds="http://schemas.openxmlformats.org/officeDocument/2006/customXml" ds:itemID="{9849282B-67B3-426A-88CF-06741A57A774}">
+<ds:datastoreItem xmlns:ds="http://schemas.openxmlformats.org/officeDocument/2006/customXml" ds:itemID="{E1348E40-A9A5-4199-92A0-5FD0DEFF8C5D}">
   <ds:schemaRefs>
-    <ds:schemaRef ds:uri="http://schemas.microsoft.com/office/2006/metadata/properties"/>
-    <ds:schemaRef ds:uri="http://schemas.microsoft.com/office/infopath/2007/PartnerControls"/>
+    <ds:schemaRef ds:uri="http://schemas.microsoft.com/sharepoint/v3/contenttype/forms"/>
   </ds:schemaRefs>
 </ds:datastoreItem>
 </file>
@@ -5410,7 +6322,7 @@
 </file>
 
 <file path=customXml/itemProps4.xml><?xml version="1.0" encoding="utf-8"?>
-<ds:datastoreItem xmlns:ds="http://schemas.openxmlformats.org/officeDocument/2006/customXml" ds:itemID="{44698CCA-EB62-45BE-8211-1FD842EA7E1D}">
+<ds:datastoreItem xmlns:ds="http://schemas.openxmlformats.org/officeDocument/2006/customXml" ds:itemID="{29AD4004-BE2D-4DF8-8016-D352E1DF5A2D}">
   <ds:schemaRefs>
     <ds:schemaRef ds:uri="http://schemas.openxmlformats.org/officeDocument/2006/bibliography"/>
   </ds:schemaRefs>
